--- a/Revision/Editors_letter/Backup of Editors_letter.docx
+++ b/Revision/Editors_letter/Backup of Editors_letter.docx
@@ -1807,7 +1807,7 @@
     <w:p>
       <w:pPr>
         <w:rPr>
-          <w:ins w:id="79" w:author="Marco Aquino Lopez" w:date="2021-01-13T23:26:00Z"/>
+          <w:ins w:id="79" w:author="Marco Aquino Lopez" w:date="2021-03-17T12:47:00Z"/>
           <w:rFonts w:ascii="Times New Roman" w:eastAsia="Times New Roman" w:hAnsi="Times New Roman" w:cs="Times New Roman"/>
           <w:lang w:val="en-IE" w:eastAsia="en-GB"/>
         </w:rPr>
@@ -1995,17 +1995,24 @@
         </w:rPr>
         <w:t xml:space="preserve"> repository gives 404 error. </w:t>
       </w:r>
-      <w:proofErr w:type="spellStart"/>
-      <w:ins w:id="82" w:author="Marco Aquino Lopez" w:date="2021-01-13T23:25:00Z">
-        <w:r>
-          <w:rPr>
-            <w:rFonts w:ascii="Times New Roman" w:eastAsia="Times New Roman" w:hAnsi="Times New Roman" w:cs="Times New Roman"/>
-            <w:lang w:val="en-IE" w:eastAsia="en-GB"/>
-          </w:rPr>
-          <w:t>Corregido</w:t>
-        </w:r>
-      </w:ins>
-      <w:proofErr w:type="spellEnd"/>
+    </w:p>
+    <w:p>
+      <w:pPr>
+        <w:rPr>
+          <w:ins w:id="82" w:author="Marco Aquino Lopez" w:date="2021-03-17T12:47:00Z"/>
+          <w:rFonts w:ascii="Times New Roman" w:eastAsia="Times New Roman" w:hAnsi="Times New Roman" w:cs="Times New Roman"/>
+          <w:lang w:val="en-IE" w:eastAsia="en-GB"/>
+        </w:rPr>
+      </w:pPr>
+      <w:ins w:id="83" w:author="Marco Aquino Lopez" w:date="2021-03-17T12:47:00Z">
+        <w:r>
+          <w:rPr>
+            <w:rFonts w:ascii="Times New Roman" w:eastAsia="Times New Roman" w:hAnsi="Times New Roman" w:cs="Times New Roman"/>
+            <w:lang w:val="en-IE" w:eastAsia="en-GB"/>
+          </w:rPr>
+          <w:t>Fixed</w:t>
+        </w:r>
+      </w:ins>
       <w:r>
         <w:rPr>
           <w:rFonts w:ascii="Times New Roman" w:eastAsia="Times New Roman" w:hAnsi="Times New Roman" w:cs="Times New Roman"/>
@@ -2021,7 +2028,7 @@
         <w:br/>
         <w:t>Table at the end of the manuscript has no caption. Perhaps this is the expanded version of Table 1 that I was suggesting.</w:t>
       </w:r>
-      <w:ins w:id="83" w:author="Marco Aquino Lopez" w:date="2021-01-13T23:25:00Z">
+      <w:ins w:id="84" w:author="Marco Aquino Lopez" w:date="2021-01-13T23:25:00Z">
         <w:r>
           <w:rPr>
             <w:rFonts w:ascii="Times New Roman" w:eastAsia="Times New Roman" w:hAnsi="Times New Roman" w:cs="Times New Roman"/>
@@ -2029,23 +2036,75 @@
           </w:rPr>
           <w:t xml:space="preserve"> </w:t>
         </w:r>
+      </w:ins>
+    </w:p>
+    <w:p>
+      <w:pPr>
+        <w:rPr>
+          <w:ins w:id="85" w:author="Marco Aquino Lopez" w:date="2021-03-17T12:47:00Z"/>
+          <w:rFonts w:ascii="Times New Roman" w:eastAsia="Times New Roman" w:hAnsi="Times New Roman" w:cs="Times New Roman"/>
+          <w:lang w:val="en-IE" w:eastAsia="en-GB"/>
+        </w:rPr>
+      </w:pPr>
+      <w:ins w:id="86" w:author="Marco Aquino Lopez" w:date="2021-03-17T12:47:00Z">
+        <w:r>
+          <w:rPr>
+            <w:rFonts w:ascii="Times New Roman" w:eastAsia="Times New Roman" w:hAnsi="Times New Roman" w:cs="Times New Roman"/>
+            <w:lang w:val="en-IE" w:eastAsia="en-GB"/>
+          </w:rPr>
+          <w:t xml:space="preserve">Tables were removed as confused the reader, the data can be found in the </w:t>
+        </w:r>
         <w:proofErr w:type="spellStart"/>
         <w:r>
           <w:rPr>
             <w:rFonts w:ascii="Times New Roman" w:eastAsia="Times New Roman" w:hAnsi="Times New Roman" w:cs="Times New Roman"/>
             <w:lang w:val="en-IE" w:eastAsia="en-GB"/>
           </w:rPr>
-          <w:t>Corregido</w:t>
-        </w:r>
-      </w:ins>
-      <w:proofErr w:type="spellEnd"/>
-      <w:r>
-        <w:rPr>
-          <w:rFonts w:ascii="Times New Roman" w:eastAsia="Times New Roman" w:hAnsi="Times New Roman" w:cs="Times New Roman"/>
-          <w:lang w:val="en-IE" w:eastAsia="en-GB"/>
-        </w:rPr>
-        <w:br/>
-      </w:r>
+          <w:t>github</w:t>
+        </w:r>
+        <w:proofErr w:type="spellEnd"/>
+        <w:r>
+          <w:rPr>
+            <w:rFonts w:ascii="Times New Roman" w:eastAsia="Times New Roman" w:hAnsi="Times New Roman" w:cs="Times New Roman"/>
+            <w:lang w:val="en-IE" w:eastAsia="en-GB"/>
+          </w:rPr>
+          <w:t xml:space="preserve"> which is now </w:t>
+        </w:r>
+        <w:proofErr w:type="spellStart"/>
+        <w:r>
+          <w:rPr>
+            <w:rFonts w:ascii="Times New Roman" w:eastAsia="Times New Roman" w:hAnsi="Times New Roman" w:cs="Times New Roman"/>
+            <w:lang w:val="en-IE" w:eastAsia="en-GB"/>
+          </w:rPr>
+          <w:t>publically</w:t>
+        </w:r>
+        <w:proofErr w:type="spellEnd"/>
+        <w:r>
+          <w:rPr>
+            <w:rFonts w:ascii="Times New Roman" w:eastAsia="Times New Roman" w:hAnsi="Times New Roman" w:cs="Times New Roman"/>
+            <w:lang w:val="en-IE" w:eastAsia="en-GB"/>
+          </w:rPr>
+          <w:t xml:space="preserve"> available.</w:t>
+        </w:r>
+      </w:ins>
+    </w:p>
+    <w:p>
+      <w:pPr>
+        <w:rPr>
+          <w:ins w:id="87" w:author="Marco Aquino Lopez" w:date="2021-03-17T12:47:00Z"/>
+          <w:rFonts w:ascii="Times New Roman" w:eastAsia="Times New Roman" w:hAnsi="Times New Roman" w:cs="Times New Roman"/>
+          <w:lang w:val="en-IE" w:eastAsia="en-GB"/>
+        </w:rPr>
+      </w:pPr>
+      <w:del w:id="88" w:author="Marco Aquino Lopez" w:date="2021-03-17T12:47:00Z">
+        <w:r>
+          <w:rPr>
+            <w:rFonts w:ascii="Times New Roman" w:eastAsia="Times New Roman" w:hAnsi="Times New Roman" w:cs="Times New Roman"/>
+            <w:lang w:val="en-IE" w:eastAsia="en-GB"/>
+          </w:rPr>
+          <w:br/>
+        </w:r>
+      </w:del>
       <w:r>
         <w:rPr>
           <w:rFonts w:ascii="Times New Roman" w:eastAsia="Times New Roman" w:hAnsi="Times New Roman" w:cs="Times New Roman"/>
@@ -2054,29 +2113,22 @@
         <w:br/>
         <w:t xml:space="preserve">No information about estimation was provided. How is the CRS model estimated? How is the Plum model estimated? </w:t>
       </w:r>
-      <w:ins w:id="84" w:author="Marco Aquino Lopez" w:date="2021-01-13T23:26:00Z">
-        <w:r>
-          <w:rPr>
-            <w:rFonts w:ascii="Times New Roman" w:eastAsia="Times New Roman" w:hAnsi="Times New Roman" w:cs="Times New Roman"/>
-            <w:lang w:val="en-IE" w:eastAsia="en-GB"/>
-          </w:rPr>
-          <w:t xml:space="preserve">A que se </w:t>
-        </w:r>
-        <w:proofErr w:type="spellStart"/>
-        <w:r>
-          <w:rPr>
-            <w:rFonts w:ascii="Times New Roman" w:eastAsia="Times New Roman" w:hAnsi="Times New Roman" w:cs="Times New Roman"/>
-            <w:lang w:val="en-IE" w:eastAsia="en-GB"/>
-          </w:rPr>
-          <w:t>refiere</w:t>
-        </w:r>
-        <w:proofErr w:type="spellEnd"/>
-        <w:r>
-          <w:rPr>
-            <w:rFonts w:ascii="Times New Roman" w:eastAsia="Times New Roman" w:hAnsi="Times New Roman" w:cs="Times New Roman"/>
-            <w:lang w:val="en-IE" w:eastAsia="en-GB"/>
-          </w:rPr>
-          <w:t>?</w:t>
+    </w:p>
+    <w:p>
+      <w:pPr>
+        <w:rPr>
+          <w:ins w:id="89" w:author="Marco Aquino Lopez" w:date="2021-01-13T23:26:00Z"/>
+          <w:rFonts w:ascii="Times New Roman" w:eastAsia="Times New Roman" w:hAnsi="Times New Roman" w:cs="Times New Roman"/>
+          <w:lang w:val="en-IE" w:eastAsia="en-GB"/>
+        </w:rPr>
+      </w:pPr>
+      <w:ins w:id="90" w:author="Marco Aquino Lopez" w:date="2021-03-17T12:48:00Z">
+        <w:r>
+          <w:rPr>
+            <w:rFonts w:ascii="Times New Roman" w:eastAsia="Times New Roman" w:hAnsi="Times New Roman" w:cs="Times New Roman"/>
+            <w:lang w:val="en-IE" w:eastAsia="en-GB"/>
+          </w:rPr>
+          <w:t xml:space="preserve">This is mentioned in the text (using the original equations and R packages) </w:t>
         </w:r>
       </w:ins>
     </w:p>
@@ -2125,6 +2177,22 @@
         </w:rPr>
         <w:br/>
       </w:r>
+      <w:ins w:id="91" w:author="Marco Aquino Lopez" w:date="2021-03-17T12:47:00Z">
+        <w:r>
+          <w:rPr>
+            <w:rFonts w:ascii="Times New Roman" w:eastAsia="Times New Roman" w:hAnsi="Times New Roman" w:cs="Times New Roman"/>
+            <w:lang w:val="en-IE" w:eastAsia="en-GB"/>
+          </w:rPr>
+          <w:t xml:space="preserve">This is </w:t>
+        </w:r>
+        <w:r>
+          <w:rPr>
+            <w:rFonts w:ascii="Times New Roman" w:eastAsia="Times New Roman" w:hAnsi="Times New Roman" w:cs="Times New Roman"/>
+            <w:lang w:val="en-IE" w:eastAsia="en-GB"/>
+          </w:rPr>
+          <w:t>fixed</w:t>
+        </w:r>
+      </w:ins>
       <w:r>
         <w:rPr>
           <w:rFonts w:ascii="Times New Roman" w:eastAsia="Times New Roman" w:hAnsi="Times New Roman" w:cs="Times New Roman"/>
@@ -2205,6 +2273,13 @@
           <w:lang w:val="en-IE" w:eastAsia="en-GB"/>
         </w:rPr>
         <w:br/>
+      </w:r>
+      <w:r>
+        <w:rPr>
+          <w:rFonts w:ascii="Times New Roman" w:eastAsia="Times New Roman" w:hAnsi="Times New Roman" w:cs="Times New Roman"/>
+          <w:lang w:val="en-IE" w:eastAsia="en-GB"/>
+        </w:rPr>
+        <w:lastRenderedPageBreak/>
         <w:t>This letter contains confidential information, is for your own use, and should not be forwarded to third parties.</w:t>
       </w:r>
       <w:r>
@@ -2220,13 +2295,6 @@
           <w:lang w:val="en-IE" w:eastAsia="en-GB"/>
         </w:rPr>
         <w:br/>
-      </w:r>
-      <w:r>
-        <w:rPr>
-          <w:rFonts w:ascii="Times New Roman" w:eastAsia="Times New Roman" w:hAnsi="Times New Roman" w:cs="Times New Roman"/>
-          <w:lang w:val="en-IE" w:eastAsia="en-GB"/>
-        </w:rPr>
-        <w:lastRenderedPageBreak/>
         <w:t>Recipients of this email are registered users within the Editorial Manager database for this journal. We will keep your information on file to use in the process of submitting, evaluating and publishing a manuscript. For more information on how we use your personal details please see our privacy policy at https://www.springernature.com/production-privacy-policy. If you no longer wish to receive messages from this journal or you have questions regarding database management, please contact the Publication Office at the link below.</w:t>
       </w:r>
       <w:r>

--- a/Revision/Editors_letter/Backup of Editors_letter.docx
+++ b/Revision/Editors_letter/Backup of Editors_letter.docx
@@ -1309,14 +1309,538 @@
           <w:lang w:val="en-IE" w:eastAsia="en-GB"/>
         </w:rPr>
       </w:pPr>
+      <w:ins w:id="69" w:author="Marco Aquino Lopez" w:date="2021-03-20T17:32:00Z">
+        <w:r>
+          <w:rPr>
+            <w:rFonts w:ascii="Times New Roman" w:eastAsia="Times New Roman" w:hAnsi="Times New Roman" w:cs="Times New Roman"/>
+            <w:lang w:val="en-IE" w:eastAsia="en-GB"/>
+          </w:rPr>
+          <w:t>A</w:t>
+        </w:r>
+      </w:ins>
+      <w:ins w:id="70" w:author="Marco Aquino Lopez" w:date="2021-03-20T17:33:00Z">
+        <w:r>
+          <w:rPr>
+            <w:rFonts w:ascii="Times New Roman" w:eastAsia="Times New Roman" w:hAnsi="Times New Roman" w:cs="Times New Roman"/>
+            <w:lang w:val="en-IE" w:eastAsia="en-GB"/>
+          </w:rPr>
+          <w:t xml:space="preserve"> </w:t>
+        </w:r>
+        <w:proofErr w:type="spellStart"/>
+        <w:r>
+          <w:rPr>
+            <w:rFonts w:ascii="Times New Roman" w:eastAsia="Times New Roman" w:hAnsi="Times New Roman" w:cs="Times New Roman"/>
+            <w:lang w:val="en-IE" w:eastAsia="en-GB"/>
+          </w:rPr>
+          <w:t>well known</w:t>
+        </w:r>
+        <w:proofErr w:type="spellEnd"/>
+        <w:r>
+          <w:rPr>
+            <w:rFonts w:ascii="Times New Roman" w:eastAsia="Times New Roman" w:hAnsi="Times New Roman" w:cs="Times New Roman"/>
+            <w:lang w:val="en-IE" w:eastAsia="en-GB"/>
+          </w:rPr>
+          <w:t xml:space="preserve"> core was added to explain the data itself and the models</w:t>
+        </w:r>
+      </w:ins>
+    </w:p>
+    <w:p>
+      <w:pPr>
+        <w:rPr>
+          <w:ins w:id="71" w:author="Marco Aquino Lopez" w:date="2021-03-17T12:43:00Z"/>
+          <w:rFonts w:ascii="Times New Roman" w:eastAsia="Times New Roman" w:hAnsi="Times New Roman" w:cs="Times New Roman"/>
+          <w:lang w:val="en-IE" w:eastAsia="en-GB"/>
+        </w:rPr>
+      </w:pPr>
+      <w:r>
+        <w:rPr>
+          <w:rFonts w:ascii="Times New Roman" w:eastAsia="Times New Roman" w:hAnsi="Times New Roman" w:cs="Times New Roman"/>
+          <w:lang w:val="en-IE" w:eastAsia="en-GB"/>
+        </w:rPr>
+        <w:br/>
+      </w:r>
+      <w:r>
+        <w:rPr>
+          <w:rFonts w:ascii="Times New Roman" w:eastAsia="Times New Roman" w:hAnsi="Times New Roman" w:cs="Times New Roman"/>
+          <w:lang w:val="en-IE" w:eastAsia="en-GB"/>
+        </w:rPr>
+        <w:br/>
+        <w:t xml:space="preserve">as Plum is a new model, some of the details should be explained when </w:t>
+      </w:r>
       <w:proofErr w:type="spellStart"/>
-      <w:ins w:id="69" w:author="Marco Aquino Lopez" w:date="2021-03-17T12:37:00Z">
-        <w:r>
-          <w:rPr>
-            <w:rFonts w:ascii="Times New Roman" w:eastAsia="Times New Roman" w:hAnsi="Times New Roman" w:cs="Times New Roman"/>
-            <w:lang w:val="en-IE" w:eastAsia="en-GB"/>
-          </w:rPr>
-          <w:t>Agregar</w:t>
+      <w:r>
+        <w:rPr>
+          <w:rFonts w:ascii="Times New Roman" w:eastAsia="Times New Roman" w:hAnsi="Times New Roman" w:cs="Times New Roman"/>
+          <w:lang w:val="en-IE" w:eastAsia="en-GB"/>
+        </w:rPr>
+        <w:t>eq</w:t>
+      </w:r>
+      <w:proofErr w:type="spellEnd"/>
+      <w:r>
+        <w:rPr>
+          <w:rFonts w:ascii="Times New Roman" w:eastAsia="Times New Roman" w:hAnsi="Times New Roman" w:cs="Times New Roman"/>
+          <w:lang w:val="en-IE" w:eastAsia="en-GB"/>
+        </w:rPr>
+        <w:t xml:space="preserve"> (1) is introduced:</w:t>
+      </w:r>
+      <w:r>
+        <w:rPr>
+          <w:rFonts w:ascii="Times New Roman" w:eastAsia="Times New Roman" w:hAnsi="Times New Roman" w:cs="Times New Roman"/>
+          <w:lang w:val="en-IE" w:eastAsia="en-GB"/>
+        </w:rPr>
+        <w:br/>
+      </w:r>
+      <w:r>
+        <w:rPr>
+          <w:rFonts w:ascii="Times New Roman" w:eastAsia="Times New Roman" w:hAnsi="Times New Roman" w:cs="Times New Roman"/>
+          <w:lang w:val="en-IE" w:eastAsia="en-GB"/>
+        </w:rPr>
+        <w:t>- why use a normal distribution for a strictly positive quantity?</w:t>
+      </w:r>
+      <w:r>
+        <w:rPr>
+          <w:rFonts w:ascii="Times New Roman" w:eastAsia="Times New Roman" w:hAnsi="Times New Roman" w:cs="Times New Roman"/>
+          <w:lang w:val="en-IE" w:eastAsia="en-GB"/>
+        </w:rPr>
+        <w:br/>
+      </w:r>
+      <w:r>
+        <w:rPr>
+          <w:rFonts w:ascii="Times New Roman" w:eastAsia="Times New Roman" w:hAnsi="Times New Roman" w:cs="Times New Roman"/>
+          <w:lang w:val="en-IE" w:eastAsia="en-GB"/>
+          <w:rPrChange w:id="72" w:author="Marco Aquino Lopez" w:date="2021-03-20T17:32:00Z">
+            <w:rPr>
+              <w:rFonts w:ascii="Times New Roman" w:eastAsia="Times New Roman" w:hAnsi="Times New Roman" w:cs="Times New Roman"/>
+              <w:lang w:val="en-IE" w:eastAsia="en-GB"/>
+            </w:rPr>
+          </w:rPrChange>
+        </w:rPr>
+        <w:t xml:space="preserve">- what is \bar{t}?, what is </w:t>
+      </w:r>
+      <w:proofErr w:type="spellStart"/>
+      <w:r>
+        <w:rPr>
+          <w:rFonts w:ascii="Times New Roman" w:eastAsia="Times New Roman" w:hAnsi="Times New Roman" w:cs="Times New Roman"/>
+          <w:lang w:val="en-IE" w:eastAsia="en-GB"/>
+          <w:rPrChange w:id="73" w:author="Marco Aquino Lopez" w:date="2021-03-20T17:32:00Z">
+            <w:rPr>
+              <w:rFonts w:ascii="Times New Roman" w:eastAsia="Times New Roman" w:hAnsi="Times New Roman" w:cs="Times New Roman"/>
+              <w:lang w:val="en-IE" w:eastAsia="en-GB"/>
+            </w:rPr>
+          </w:rPrChange>
+        </w:rPr>
+        <w:t>P_i^S</w:t>
+      </w:r>
+      <w:proofErr w:type="spellEnd"/>
+      <w:r>
+        <w:rPr>
+          <w:rFonts w:ascii="Times New Roman" w:eastAsia="Times New Roman" w:hAnsi="Times New Roman" w:cs="Times New Roman"/>
+          <w:lang w:val="en-IE" w:eastAsia="en-GB"/>
+          <w:rPrChange w:id="74" w:author="Marco Aquino Lopez" w:date="2021-03-20T17:32:00Z">
+            <w:rPr>
+              <w:rFonts w:ascii="Times New Roman" w:eastAsia="Times New Roman" w:hAnsi="Times New Roman" w:cs="Times New Roman"/>
+              <w:lang w:val="en-IE" w:eastAsia="en-GB"/>
+            </w:rPr>
+          </w:rPrChange>
+        </w:rPr>
+        <w:t>?</w:t>
+      </w:r>
+      <w:r>
+        <w:rPr>
+          <w:rFonts w:ascii="Times New Roman" w:eastAsia="Times New Roman" w:hAnsi="Times New Roman" w:cs="Times New Roman"/>
+          <w:lang w:val="en-IE" w:eastAsia="en-GB"/>
+          <w:rPrChange w:id="75" w:author="Marco Aquino Lopez" w:date="2021-03-20T17:32:00Z">
+            <w:rPr>
+              <w:rFonts w:ascii="Times New Roman" w:eastAsia="Times New Roman" w:hAnsi="Times New Roman" w:cs="Times New Roman"/>
+              <w:lang w:val="en-IE" w:eastAsia="en-GB"/>
+            </w:rPr>
+          </w:rPrChange>
+        </w:rPr>
+        <w:br/>
+        <w:t>- what are known and unknown? \</w:t>
+      </w:r>
+      <w:proofErr w:type="spellStart"/>
+      <w:r>
+        <w:rPr>
+          <w:rFonts w:ascii="Times New Roman" w:eastAsia="Times New Roman" w:hAnsi="Times New Roman" w:cs="Times New Roman"/>
+          <w:lang w:val="en-IE" w:eastAsia="en-GB"/>
+          <w:rPrChange w:id="76" w:author="Marco Aquino Lopez" w:date="2021-03-20T17:32:00Z">
+            <w:rPr>
+              <w:rFonts w:ascii="Times New Roman" w:eastAsia="Times New Roman" w:hAnsi="Times New Roman" w:cs="Times New Roman"/>
+              <w:lang w:val="en-IE" w:eastAsia="en-GB"/>
+            </w:rPr>
+          </w:rPrChange>
+        </w:rPr>
+        <w:t>Phi_i</w:t>
+      </w:r>
+      <w:proofErr w:type="spellEnd"/>
+      <w:r>
+        <w:rPr>
+          <w:rFonts w:ascii="Times New Roman" w:eastAsia="Times New Roman" w:hAnsi="Times New Roman" w:cs="Times New Roman"/>
+          <w:lang w:val="en-IE" w:eastAsia="en-GB"/>
+          <w:rPrChange w:id="77" w:author="Marco Aquino Lopez" w:date="2021-03-20T17:32:00Z">
+            <w:rPr>
+              <w:rFonts w:ascii="Times New Roman" w:eastAsia="Times New Roman" w:hAnsi="Times New Roman" w:cs="Times New Roman"/>
+              <w:lang w:val="en-IE" w:eastAsia="en-GB"/>
+            </w:rPr>
+          </w:rPrChange>
+        </w:rPr>
+        <w:t>, \lambda, \delta, \</w:t>
+      </w:r>
+      <w:proofErr w:type="spellStart"/>
+      <w:r>
+        <w:rPr>
+          <w:rFonts w:ascii="Times New Roman" w:eastAsia="Times New Roman" w:hAnsi="Times New Roman" w:cs="Times New Roman"/>
+          <w:lang w:val="en-IE" w:eastAsia="en-GB"/>
+          <w:rPrChange w:id="78" w:author="Marco Aquino Lopez" w:date="2021-03-20T17:32:00Z">
+            <w:rPr>
+              <w:rFonts w:ascii="Times New Roman" w:eastAsia="Times New Roman" w:hAnsi="Times New Roman" w:cs="Times New Roman"/>
+              <w:lang w:val="en-IE" w:eastAsia="en-GB"/>
+            </w:rPr>
+          </w:rPrChange>
+        </w:rPr>
+        <w:t>sigma_i</w:t>
+      </w:r>
+      <w:proofErr w:type="spellEnd"/>
+      <w:r>
+        <w:rPr>
+          <w:rFonts w:ascii="Times New Roman" w:eastAsia="Times New Roman" w:hAnsi="Times New Roman" w:cs="Times New Roman"/>
+          <w:lang w:val="en-IE" w:eastAsia="en-GB"/>
+          <w:rPrChange w:id="79" w:author="Marco Aquino Lopez" w:date="2021-03-20T17:32:00Z">
+            <w:rPr>
+              <w:rFonts w:ascii="Times New Roman" w:eastAsia="Times New Roman" w:hAnsi="Times New Roman" w:cs="Times New Roman"/>
+              <w:lang w:val="en-IE" w:eastAsia="en-GB"/>
+            </w:rPr>
+          </w:rPrChange>
+        </w:rPr>
+        <w:t>, \</w:t>
+      </w:r>
+      <w:proofErr w:type="spellStart"/>
+      <w:r>
+        <w:rPr>
+          <w:rFonts w:ascii="Times New Roman" w:eastAsia="Times New Roman" w:hAnsi="Times New Roman" w:cs="Times New Roman"/>
+          <w:lang w:val="en-IE" w:eastAsia="en-GB"/>
+          <w:rPrChange w:id="80" w:author="Marco Aquino Lopez" w:date="2021-03-20T17:32:00Z">
+            <w:rPr>
+              <w:rFonts w:ascii="Times New Roman" w:eastAsia="Times New Roman" w:hAnsi="Times New Roman" w:cs="Times New Roman"/>
+              <w:lang w:val="en-IE" w:eastAsia="en-GB"/>
+            </w:rPr>
+          </w:rPrChange>
+        </w:rPr>
+        <w:t>rho_i</w:t>
+      </w:r>
+      <w:proofErr w:type="spellEnd"/>
+      <w:r>
+        <w:rPr>
+          <w:rFonts w:ascii="Times New Roman" w:eastAsia="Times New Roman" w:hAnsi="Times New Roman" w:cs="Times New Roman"/>
+          <w:lang w:val="en-IE" w:eastAsia="en-GB"/>
+          <w:rPrChange w:id="81" w:author="Marco Aquino Lopez" w:date="2021-03-20T17:32:00Z">
+            <w:rPr>
+              <w:rFonts w:ascii="Times New Roman" w:eastAsia="Times New Roman" w:hAnsi="Times New Roman" w:cs="Times New Roman"/>
+              <w:lang w:val="en-IE" w:eastAsia="en-GB"/>
+            </w:rPr>
+          </w:rPrChange>
+        </w:rPr>
+        <w:t>?</w:t>
+      </w:r>
+      <w:r>
+        <w:rPr>
+          <w:rFonts w:ascii="Times New Roman" w:eastAsia="Times New Roman" w:hAnsi="Times New Roman" w:cs="Times New Roman"/>
+          <w:lang w:val="en-IE" w:eastAsia="en-GB"/>
+          <w:rPrChange w:id="82" w:author="Marco Aquino Lopez" w:date="2021-03-20T17:32:00Z">
+            <w:rPr>
+              <w:rFonts w:ascii="Times New Roman" w:eastAsia="Times New Roman" w:hAnsi="Times New Roman" w:cs="Times New Roman"/>
+              <w:lang w:val="en-IE" w:eastAsia="en-GB"/>
+            </w:rPr>
+          </w:rPrChange>
+        </w:rPr>
+        <w:br/>
+        <w:t>- is depth literally depth in the soil/rock/whatever? is this measured from the "surface" or from the "bottom"?</w:t>
+      </w:r>
+      <w:r>
+        <w:rPr>
+          <w:rFonts w:ascii="Times New Roman" w:eastAsia="Times New Roman" w:hAnsi="Times New Roman" w:cs="Times New Roman"/>
+          <w:lang w:val="en-IE" w:eastAsia="en-GB"/>
+          <w:rPrChange w:id="83" w:author="Marco Aquino Lopez" w:date="2021-03-20T17:32:00Z">
+            <w:rPr>
+              <w:rFonts w:ascii="Times New Roman" w:eastAsia="Times New Roman" w:hAnsi="Times New Roman" w:cs="Times New Roman"/>
+              <w:lang w:val="en-IE" w:eastAsia="en-GB"/>
+            </w:rPr>
+          </w:rPrChange>
+        </w:rPr>
+        <w:br/>
+        <w:t>- does it make sense for the age-depth function to be piece-wise linear? is this just a simplifying assumption?</w:t>
+      </w:r>
+    </w:p>
+    <w:p>
+      <w:pPr>
+        <w:rPr>
+          <w:ins w:id="84" w:author="Marco Aquino Lopez" w:date="2021-03-20T17:31:00Z"/>
+          <w:rFonts w:ascii="Times New Roman" w:eastAsia="Times New Roman" w:hAnsi="Times New Roman" w:cs="Times New Roman"/>
+          <w:lang w:val="en-IE" w:eastAsia="en-GB"/>
+        </w:rPr>
+      </w:pPr>
+    </w:p>
+    <w:p>
+      <w:pPr>
+        <w:rPr>
+          <w:ins w:id="85" w:author="Marco Aquino Lopez" w:date="2021-03-20T17:33:00Z"/>
+          <w:rFonts w:ascii="Times New Roman" w:eastAsia="Times New Roman" w:hAnsi="Times New Roman" w:cs="Times New Roman"/>
+          <w:lang w:val="en-IE" w:eastAsia="en-GB"/>
+        </w:rPr>
+      </w:pPr>
+      <w:ins w:id="86" w:author="Marco Aquino Lopez" w:date="2021-03-20T17:32:00Z">
+        <w:r>
+          <w:rPr>
+            <w:rFonts w:ascii="Times New Roman" w:eastAsia="Times New Roman" w:hAnsi="Times New Roman" w:cs="Times New Roman"/>
+            <w:lang w:val="en-IE" w:eastAsia="en-GB"/>
+          </w:rPr>
+          <w:t xml:space="preserve">The first and last point </w:t>
+        </w:r>
+        <w:r>
+          <w:rPr>
+            <w:rFonts w:ascii="Times New Roman" w:eastAsia="Times New Roman" w:hAnsi="Times New Roman" w:cs="Times New Roman"/>
+            <w:lang w:val="en-IE" w:eastAsia="en-GB"/>
+          </w:rPr>
+          <w:t xml:space="preserve">are part of a larger discussion and are </w:t>
+        </w:r>
+      </w:ins>
+      <w:ins w:id="87" w:author="Marco Aquino Lopez" w:date="2021-03-20T17:33:00Z">
+        <w:r>
+          <w:rPr>
+            <w:rFonts w:ascii="Times New Roman" w:eastAsia="Times New Roman" w:hAnsi="Times New Roman" w:cs="Times New Roman"/>
+            <w:lang w:val="en-IE" w:eastAsia="en-GB"/>
+          </w:rPr>
+          <w:t>covered in the cited work.</w:t>
+        </w:r>
+      </w:ins>
+    </w:p>
+    <w:p>
+      <w:pPr>
+        <w:rPr>
+          <w:ins w:id="88" w:author="Marco Aquino Lopez" w:date="2021-03-17T12:43:00Z"/>
+          <w:rFonts w:ascii="Times New Roman" w:eastAsia="Times New Roman" w:hAnsi="Times New Roman" w:cs="Times New Roman"/>
+          <w:lang w:val="en-IE" w:eastAsia="en-GB"/>
+        </w:rPr>
+      </w:pPr>
+      <w:ins w:id="89" w:author="Marco Aquino Lopez" w:date="2021-03-20T17:33:00Z">
+        <w:r>
+          <w:rPr>
+            <w:rFonts w:ascii="Times New Roman" w:eastAsia="Times New Roman" w:hAnsi="Times New Roman" w:cs="Times New Roman"/>
+            <w:lang w:val="en-IE" w:eastAsia="en-GB"/>
+          </w:rPr>
+          <w:t xml:space="preserve">The rest of the points are </w:t>
+        </w:r>
+      </w:ins>
+      <w:ins w:id="90" w:author="Marco Aquino Lopez" w:date="2021-03-20T17:34:00Z">
+        <w:r>
+          <w:rPr>
+            <w:rFonts w:ascii="Times New Roman" w:eastAsia="Times New Roman" w:hAnsi="Times New Roman" w:cs="Times New Roman"/>
+            <w:lang w:val="en-IE" w:eastAsia="en-GB"/>
+          </w:rPr>
+          <w:t>clarify in the main text.</w:t>
+        </w:r>
+      </w:ins>
+      <w:ins w:id="91" w:author="Marco Aquino Lopez" w:date="2021-03-20T17:32:00Z">
+        <w:r>
+          <w:rPr>
+            <w:rFonts w:ascii="Times New Roman" w:eastAsia="Times New Roman" w:hAnsi="Times New Roman" w:cs="Times New Roman"/>
+            <w:lang w:val="en-IE" w:eastAsia="en-GB"/>
+          </w:rPr>
+          <w:t xml:space="preserve"> </w:t>
+        </w:r>
+      </w:ins>
+    </w:p>
+    <w:p>
+      <w:pPr>
+        <w:rPr>
+          <w:ins w:id="92" w:author="Marco Aquino Lopez" w:date="2021-01-13T23:16:00Z"/>
+          <w:rFonts w:ascii="Times New Roman" w:eastAsia="Times New Roman" w:hAnsi="Times New Roman" w:cs="Times New Roman"/>
+          <w:lang w:val="en-IE" w:eastAsia="en-GB"/>
+        </w:rPr>
+      </w:pPr>
+      <w:del w:id="93" w:author="Marco Aquino Lopez" w:date="2021-03-20T17:32:00Z">
+        <w:r>
+          <w:rPr>
+            <w:rFonts w:ascii="Times New Roman" w:eastAsia="Times New Roman" w:hAnsi="Times New Roman" w:cs="Times New Roman"/>
+            <w:lang w:val="en-IE" w:eastAsia="en-GB"/>
+          </w:rPr>
+          <w:br/>
+        </w:r>
+      </w:del>
+      <w:r>
+        <w:rPr>
+          <w:rFonts w:ascii="Times New Roman" w:eastAsia="Times New Roman" w:hAnsi="Times New Roman" w:cs="Times New Roman"/>
+          <w:lang w:val="en-IE" w:eastAsia="en-GB"/>
+        </w:rPr>
+        <w:br/>
+        <w:t xml:space="preserve">The simulation error structure can be simplified by </w:t>
+      </w:r>
+      <w:r>
+        <w:rPr>
+          <w:rFonts w:ascii="Times New Roman" w:eastAsia="Times New Roman" w:hAnsi="Times New Roman" w:cs="Times New Roman"/>
+          <w:lang w:val="en-IE" w:eastAsia="en-GB"/>
+        </w:rPr>
+        <w:br/>
+      </w:r>
+      <w:r>
+        <w:rPr>
+          <w:rFonts w:ascii="Times New Roman" w:eastAsia="Times New Roman" w:hAnsi="Times New Roman" w:cs="Times New Roman"/>
+          <w:lang w:val="en-IE" w:eastAsia="en-GB"/>
+        </w:rPr>
+        <w:br/>
+        <w:t xml:space="preserve">y \sim N(C_{\hat{x}} + X_{shift}, y^2_{scat} + \sigma^2_{R}) </w:t>
+      </w:r>
+      <w:r>
+        <w:rPr>
+          <w:rFonts w:ascii="Times New Roman" w:eastAsia="Times New Roman" w:hAnsi="Times New Roman" w:cs="Times New Roman"/>
+          <w:lang w:val="en-IE" w:eastAsia="en-GB"/>
+        </w:rPr>
+        <w:br/>
+      </w:r>
+      <w:r>
+        <w:rPr>
+          <w:rFonts w:ascii="Times New Roman" w:eastAsia="Times New Roman" w:hAnsi="Times New Roman" w:cs="Times New Roman"/>
+          <w:lang w:val="en-IE" w:eastAsia="en-GB"/>
+        </w:rPr>
+        <w:br/>
+        <w:t>with</w:t>
+      </w:r>
+      <w:r>
+        <w:rPr>
+          <w:rFonts w:ascii="Times New Roman" w:eastAsia="Times New Roman" w:hAnsi="Times New Roman" w:cs="Times New Roman"/>
+          <w:lang w:val="en-IE" w:eastAsia="en-GB"/>
+        </w:rPr>
+        <w:br/>
+      </w:r>
+      <w:r>
+        <w:rPr>
+          <w:rFonts w:ascii="Times New Roman" w:eastAsia="Times New Roman" w:hAnsi="Times New Roman" w:cs="Times New Roman"/>
+          <w:lang w:val="en-IE" w:eastAsia="en-GB"/>
+        </w:rPr>
+        <w:br/>
+        <w:t xml:space="preserve">X_{shift} \sim (1-p_{out}) \delta_0 + p_{out} </w:t>
+      </w:r>
+      <w:proofErr w:type="spellStart"/>
+      <w:r>
+        <w:rPr>
+          <w:rFonts w:ascii="Times New Roman" w:eastAsia="Times New Roman" w:hAnsi="Times New Roman" w:cs="Times New Roman"/>
+          <w:lang w:val="en-IE" w:eastAsia="en-GB"/>
+        </w:rPr>
+        <w:t>Unif</w:t>
+      </w:r>
+      <w:proofErr w:type="spellEnd"/>
+      <w:r>
+        <w:rPr>
+          <w:rFonts w:ascii="Times New Roman" w:eastAsia="Times New Roman" w:hAnsi="Times New Roman" w:cs="Times New Roman"/>
+          <w:lang w:val="en-IE" w:eastAsia="en-GB"/>
+        </w:rPr>
+        <w:t>(-x_{shift}, x_{shift})</w:t>
+      </w:r>
+      <w:r>
+        <w:rPr>
+          <w:rFonts w:ascii="Times New Roman" w:eastAsia="Times New Roman" w:hAnsi="Times New Roman" w:cs="Times New Roman"/>
+          <w:lang w:val="en-IE" w:eastAsia="en-GB"/>
+        </w:rPr>
+        <w:br/>
+      </w:r>
+      <w:r>
+        <w:rPr>
+          <w:rFonts w:ascii="Times New Roman" w:eastAsia="Times New Roman" w:hAnsi="Times New Roman" w:cs="Times New Roman"/>
+          <w:lang w:val="en-IE" w:eastAsia="en-GB"/>
+        </w:rPr>
+        <w:br/>
+        <w:t xml:space="preserve">where \delta_0 is a point-mass at 0. </w:t>
+      </w:r>
+      <w:r>
+        <w:rPr>
+          <w:rFonts w:ascii="Times New Roman" w:eastAsia="Times New Roman" w:hAnsi="Times New Roman" w:cs="Times New Roman"/>
+          <w:lang w:val="en-IE" w:eastAsia="en-GB"/>
+        </w:rPr>
+        <w:br/>
+      </w:r>
+      <w:r>
+        <w:rPr>
+          <w:rFonts w:ascii="Times New Roman" w:eastAsia="Times New Roman" w:hAnsi="Times New Roman" w:cs="Times New Roman"/>
+          <w:lang w:val="en-IE" w:eastAsia="en-GB"/>
+        </w:rPr>
+        <w:br/>
+        <w:t>This alleviates the confusing notation of C_{\hat{x}} -&gt; \theta -&gt; \theta' -&gt; y(\theta'). I don't believe \mu(\theta') is defined, perhaps it is "This variable" at the top of page 7, but "This variable" refers to \sigma_{min}.</w:t>
+      </w:r>
+    </w:p>
+    <w:p>
+      <w:pPr>
+        <w:rPr>
+          <w:ins w:id="94" w:author="Marco Aquino Lopez" w:date="2021-03-20T17:34:00Z"/>
+          <w:rFonts w:ascii="Times New Roman" w:eastAsia="Times New Roman" w:hAnsi="Times New Roman" w:cs="Times New Roman"/>
+          <w:lang w:val="en-IE" w:eastAsia="en-GB"/>
+        </w:rPr>
+      </w:pPr>
+      <w:r>
+        <w:rPr>
+          <w:rFonts w:ascii="Times New Roman" w:eastAsia="Times New Roman" w:hAnsi="Times New Roman" w:cs="Times New Roman"/>
+          <w:lang w:val="en-IE" w:eastAsia="en-GB"/>
+        </w:rPr>
+        <w:br/>
+      </w:r>
+    </w:p>
+    <w:p>
+      <w:pPr>
+        <w:rPr>
+          <w:ins w:id="95" w:author="Marco Aquino Lopez" w:date="2021-03-20T17:34:00Z"/>
+          <w:rFonts w:ascii="Times New Roman" w:eastAsia="Times New Roman" w:hAnsi="Times New Roman" w:cs="Times New Roman"/>
+          <w:lang w:val="en-IE" w:eastAsia="en-GB"/>
+        </w:rPr>
+      </w:pPr>
+    </w:p>
+    <w:p>
+      <w:pPr>
+        <w:rPr>
+          <w:ins w:id="96" w:author="Marco Aquino Lopez" w:date="2021-01-13T23:17:00Z"/>
+          <w:rFonts w:ascii="Times New Roman" w:eastAsia="Times New Roman" w:hAnsi="Times New Roman" w:cs="Times New Roman"/>
+          <w:lang w:val="en-IE" w:eastAsia="en-GB"/>
+        </w:rPr>
+      </w:pPr>
+      <w:r>
+        <w:rPr>
+          <w:rFonts w:ascii="Times New Roman" w:eastAsia="Times New Roman" w:hAnsi="Times New Roman" w:cs="Times New Roman"/>
+          <w:lang w:val="en-IE" w:eastAsia="en-GB"/>
+        </w:rPr>
+        <w:br/>
+        <w:t xml:space="preserve">It is not clear where 5333 simulations come from. A single table, similar to Table 1 that provides all the variables that were adjusted/et during the simulation study would be helpful. </w:t>
+      </w:r>
+    </w:p>
+    <w:p>
+      <w:pPr>
+        <w:rPr>
+          <w:ins w:id="97" w:author="Marco Aquino Lopez" w:date="2021-01-13T23:17:00Z"/>
+          <w:rFonts w:ascii="Times New Roman" w:eastAsia="Times New Roman" w:hAnsi="Times New Roman" w:cs="Times New Roman"/>
+          <w:lang w:val="en-IE" w:eastAsia="en-GB"/>
+        </w:rPr>
+      </w:pPr>
+      <w:r>
+        <w:rPr>
+          <w:rFonts w:ascii="Times New Roman" w:eastAsia="Times New Roman" w:hAnsi="Times New Roman" w:cs="Times New Roman"/>
+          <w:lang w:val="en-IE" w:eastAsia="en-GB"/>
+        </w:rPr>
+        <w:lastRenderedPageBreak/>
+        <w:br/>
+      </w:r>
+      <w:ins w:id="98" w:author="Marco Aquino Lopez" w:date="2021-03-20T17:34:00Z">
+        <w:r>
+          <w:rPr>
+            <w:rFonts w:ascii="Times New Roman" w:eastAsia="Times New Roman" w:hAnsi="Times New Roman" w:cs="Times New Roman"/>
+            <w:lang w:val="en-IE" w:eastAsia="en-GB"/>
+          </w:rPr>
+          <w:t xml:space="preserve">The text was amended to clarify how the simulations were </w:t>
+        </w:r>
+        <w:proofErr w:type="spellStart"/>
+        <w:r>
+          <w:rPr>
+            <w:rFonts w:ascii="Times New Roman" w:eastAsia="Times New Roman" w:hAnsi="Times New Roman" w:cs="Times New Roman"/>
+            <w:lang w:val="en-IE" w:eastAsia="en-GB"/>
+          </w:rPr>
+          <w:t>obtiened</w:t>
         </w:r>
         <w:proofErr w:type="spellEnd"/>
         <w:r>
@@ -1324,40 +1848,200 @@
             <w:rFonts w:ascii="Times New Roman" w:eastAsia="Times New Roman" w:hAnsi="Times New Roman" w:cs="Times New Roman"/>
             <w:lang w:val="en-IE" w:eastAsia="en-GB"/>
           </w:rPr>
-          <w:t xml:space="preserve"> TEHUAII</w:t>
-        </w:r>
-      </w:ins>
-    </w:p>
-    <w:p>
-      <w:pPr>
-        <w:rPr>
-          <w:ins w:id="70" w:author="Marco Aquino Lopez" w:date="2021-03-17T12:43:00Z"/>
-          <w:rFonts w:ascii="Times New Roman" w:eastAsia="Times New Roman" w:hAnsi="Times New Roman" w:cs="Times New Roman"/>
-          <w:lang w:val="en-IE" w:eastAsia="en-GB"/>
-        </w:rPr>
-      </w:pPr>
-      <w:r>
-        <w:rPr>
-          <w:rFonts w:ascii="Times New Roman" w:eastAsia="Times New Roman" w:hAnsi="Times New Roman" w:cs="Times New Roman"/>
-          <w:lang w:val="en-IE" w:eastAsia="en-GB"/>
-        </w:rPr>
-        <w:br/>
-      </w:r>
-      <w:r>
-        <w:rPr>
-          <w:rFonts w:ascii="Times New Roman" w:eastAsia="Times New Roman" w:hAnsi="Times New Roman" w:cs="Times New Roman"/>
-          <w:lang w:val="en-IE" w:eastAsia="en-GB"/>
-        </w:rPr>
-        <w:br/>
-        <w:t xml:space="preserve">as Plum is a new model, some of the details should be explained when </w:t>
-      </w:r>
+          <w:t xml:space="preserve">. </w:t>
+        </w:r>
+      </w:ins>
+      <w:r>
+        <w:rPr>
+          <w:rFonts w:ascii="Times New Roman" w:eastAsia="Times New Roman" w:hAnsi="Times New Roman" w:cs="Times New Roman"/>
+          <w:lang w:val="en-IE" w:eastAsia="en-GB"/>
+        </w:rPr>
+        <w:br/>
+        <w:t>Since Plum is a Bayesian analysis, shouldn't you state "credible interval" rather than "confidence interval", e.g. page 8, line 49. Has Plum been proven to have the appropriate coverage?</w:t>
+      </w:r>
+    </w:p>
+    <w:p>
+      <w:pPr>
+        <w:rPr>
+          <w:ins w:id="99" w:author="Marco Aquino Lopez" w:date="2021-03-17T12:47:00Z"/>
+          <w:rFonts w:ascii="Times New Roman" w:eastAsia="Times New Roman" w:hAnsi="Times New Roman" w:cs="Times New Roman"/>
+          <w:lang w:val="en-IE" w:eastAsia="en-GB"/>
+        </w:rPr>
+      </w:pPr>
       <w:proofErr w:type="spellStart"/>
-      <w:r>
-        <w:rPr>
-          <w:rFonts w:ascii="Times New Roman" w:eastAsia="Times New Roman" w:hAnsi="Times New Roman" w:cs="Times New Roman"/>
-          <w:lang w:val="en-IE" w:eastAsia="en-GB"/>
-        </w:rPr>
-        <w:t>eq</w:t>
+      <w:ins w:id="100" w:author="Marco Aquino Lopez" w:date="2021-01-13T23:17:00Z">
+        <w:r>
+          <w:rPr>
+            <w:rFonts w:ascii="Times New Roman" w:eastAsia="Times New Roman" w:hAnsi="Times New Roman" w:cs="Times New Roman"/>
+            <w:lang w:val="en-IE" w:eastAsia="en-GB"/>
+          </w:rPr>
+          <w:t>Revisar</w:t>
+        </w:r>
+        <w:proofErr w:type="spellEnd"/>
+        <w:r>
+          <w:rPr>
+            <w:rFonts w:ascii="Times New Roman" w:eastAsia="Times New Roman" w:hAnsi="Times New Roman" w:cs="Times New Roman"/>
+            <w:lang w:val="en-IE" w:eastAsia="en-GB"/>
+          </w:rPr>
+          <w:t xml:space="preserve"> que </w:t>
+        </w:r>
+        <w:proofErr w:type="spellStart"/>
+        <w:r>
+          <w:rPr>
+            <w:rFonts w:ascii="Times New Roman" w:eastAsia="Times New Roman" w:hAnsi="Times New Roman" w:cs="Times New Roman"/>
+            <w:lang w:val="en-IE" w:eastAsia="en-GB"/>
+          </w:rPr>
+          <w:t>siempre</w:t>
+        </w:r>
+        <w:proofErr w:type="spellEnd"/>
+        <w:r>
+          <w:rPr>
+            <w:rFonts w:ascii="Times New Roman" w:eastAsia="Times New Roman" w:hAnsi="Times New Roman" w:cs="Times New Roman"/>
+            <w:lang w:val="en-IE" w:eastAsia="en-GB"/>
+          </w:rPr>
+          <w:t xml:space="preserve"> se </w:t>
+        </w:r>
+        <w:proofErr w:type="spellStart"/>
+        <w:r>
+          <w:rPr>
+            <w:rFonts w:ascii="Times New Roman" w:eastAsia="Times New Roman" w:hAnsi="Times New Roman" w:cs="Times New Roman"/>
+            <w:lang w:val="en-IE" w:eastAsia="en-GB"/>
+          </w:rPr>
+          <w:t>diga</w:t>
+        </w:r>
+        <w:proofErr w:type="spellEnd"/>
+        <w:r>
+          <w:rPr>
+            <w:rFonts w:ascii="Times New Roman" w:eastAsia="Times New Roman" w:hAnsi="Times New Roman" w:cs="Times New Roman"/>
+            <w:lang w:val="en-IE" w:eastAsia="en-GB"/>
+          </w:rPr>
+          <w:t xml:space="preserve"> credible intervals</w:t>
+        </w:r>
+      </w:ins>
+      <w:r>
+        <w:rPr>
+          <w:rFonts w:ascii="Times New Roman" w:eastAsia="Times New Roman" w:hAnsi="Times New Roman" w:cs="Times New Roman"/>
+          <w:lang w:val="en-IE" w:eastAsia="en-GB"/>
+        </w:rPr>
+        <w:br/>
+      </w:r>
+      <w:r>
+        <w:rPr>
+          <w:rFonts w:ascii="Times New Roman" w:eastAsia="Times New Roman" w:hAnsi="Times New Roman" w:cs="Times New Roman"/>
+          <w:lang w:val="en-IE" w:eastAsia="en-GB"/>
+        </w:rPr>
+        <w:br/>
+        <w:t xml:space="preserve">Submission seems rushed, e.g. </w:t>
+      </w:r>
+      <w:r>
+        <w:rPr>
+          <w:rFonts w:ascii="Times New Roman" w:eastAsia="Times New Roman" w:hAnsi="Times New Roman" w:cs="Times New Roman"/>
+          <w:lang w:val="en-IE" w:eastAsia="en-GB"/>
+        </w:rPr>
+        <w:br/>
+        <w:t>- "nor improves does its accuracy improve", "of the accuracy a model", "both the effects of both the"</w:t>
+      </w:r>
+      <w:r>
+        <w:rPr>
+          <w:rFonts w:ascii="Times New Roman" w:eastAsia="Times New Roman" w:hAnsi="Times New Roman" w:cs="Times New Roman"/>
+          <w:lang w:val="en-IE" w:eastAsia="en-GB"/>
+        </w:rPr>
+        <w:br/>
+        <w:t>- inconsistent notation 210Pb vs $^{210}$Pb vs $^{210}Pb$</w:t>
+      </w:r>
+      <w:r>
+        <w:rPr>
+          <w:rFonts w:ascii="Times New Roman" w:eastAsia="Times New Roman" w:hAnsi="Times New Roman" w:cs="Times New Roman"/>
+          <w:lang w:val="en-IE" w:eastAsia="en-GB"/>
+        </w:rPr>
+        <w:br/>
+        <w:t>- references to Table 2.1 actually refer to Table 1</w:t>
+      </w:r>
+      <w:r>
+        <w:rPr>
+          <w:rFonts w:ascii="Times New Roman" w:eastAsia="Times New Roman" w:hAnsi="Times New Roman" w:cs="Times New Roman"/>
+          <w:lang w:val="en-IE" w:eastAsia="en-GB"/>
+        </w:rPr>
+        <w:br/>
+        <w:t>- typos, e.g. "centred"</w:t>
+      </w:r>
+      <w:r>
+        <w:rPr>
+          <w:rFonts w:ascii="Times New Roman" w:eastAsia="Times New Roman" w:hAnsi="Times New Roman" w:cs="Times New Roman"/>
+          <w:lang w:val="en-IE" w:eastAsia="en-GB"/>
+        </w:rPr>
+        <w:br/>
+      </w:r>
+      <w:r>
+        <w:rPr>
+          <w:rFonts w:ascii="Times New Roman" w:eastAsia="Times New Roman" w:hAnsi="Times New Roman" w:cs="Times New Roman"/>
+          <w:lang w:val="en-IE" w:eastAsia="en-GB"/>
+        </w:rPr>
+        <w:br/>
+      </w:r>
+      <w:r>
+        <w:rPr>
+          <w:rFonts w:ascii="Times New Roman" w:eastAsia="Times New Roman" w:hAnsi="Times New Roman" w:cs="Times New Roman"/>
+          <w:lang w:val="en-IE" w:eastAsia="en-GB"/>
+        </w:rPr>
+        <w:br/>
+        <w:t xml:space="preserve">Why not include coverage of the intervals? It seems like coverage is a more natural quantity to report than "offset" and indicating normalized offset being off by 2 or more indicates lack of coverage. </w:t>
+      </w:r>
+      <w:proofErr w:type="spellStart"/>
+      <w:ins w:id="101" w:author="Marco Aquino Lopez" w:date="2021-01-13T23:24:00Z">
+        <w:r>
+          <w:rPr>
+            <w:rFonts w:ascii="Times New Roman" w:eastAsia="Times New Roman" w:hAnsi="Times New Roman" w:cs="Times New Roman"/>
+            <w:lang w:val="en-IE" w:eastAsia="en-GB"/>
+          </w:rPr>
+          <w:t>Investigar</w:t>
+        </w:r>
+        <w:proofErr w:type="spellEnd"/>
+        <w:r>
+          <w:rPr>
+            <w:rFonts w:ascii="Times New Roman" w:eastAsia="Times New Roman" w:hAnsi="Times New Roman" w:cs="Times New Roman"/>
+            <w:lang w:val="en-IE" w:eastAsia="en-GB"/>
+          </w:rPr>
+          <w:t xml:space="preserve"> que es el Coverage</w:t>
+        </w:r>
+      </w:ins>
+      <w:r>
+        <w:rPr>
+          <w:rFonts w:ascii="Times New Roman" w:eastAsia="Times New Roman" w:hAnsi="Times New Roman" w:cs="Times New Roman"/>
+          <w:lang w:val="en-IE" w:eastAsia="en-GB"/>
+        </w:rPr>
+        <w:br/>
+      </w:r>
+      <w:r>
+        <w:rPr>
+          <w:rFonts w:ascii="Times New Roman" w:eastAsia="Times New Roman" w:hAnsi="Times New Roman" w:cs="Times New Roman"/>
+          <w:lang w:val="en-IE" w:eastAsia="en-GB"/>
+        </w:rPr>
+        <w:br/>
+        <w:t xml:space="preserve">Should "offset" be called "bias" since "normalized offsets, presenting the distance between the modelled age and the true age normalized divided by the standard deviation". And should "standard deviation" here be "standard error"? </w:t>
+      </w:r>
+      <w:r>
+        <w:rPr>
+          <w:rFonts w:ascii="Times New Roman" w:eastAsia="Times New Roman" w:hAnsi="Times New Roman" w:cs="Times New Roman"/>
+          <w:lang w:val="en-IE" w:eastAsia="en-GB"/>
+        </w:rPr>
+        <w:br/>
+      </w:r>
+      <w:r>
+        <w:rPr>
+          <w:rFonts w:ascii="Times New Roman" w:eastAsia="Times New Roman" w:hAnsi="Times New Roman" w:cs="Times New Roman"/>
+          <w:lang w:val="en-IE" w:eastAsia="en-GB"/>
+        </w:rPr>
+        <w:br/>
+        <w:t xml:space="preserve">Supplementary material is not included. Provided </w:t>
+      </w:r>
+      <w:proofErr w:type="spellStart"/>
+      <w:r>
+        <w:rPr>
+          <w:rFonts w:ascii="Times New Roman" w:eastAsia="Times New Roman" w:hAnsi="Times New Roman" w:cs="Times New Roman"/>
+          <w:lang w:val="en-IE" w:eastAsia="en-GB"/>
+        </w:rPr>
+        <w:t>github</w:t>
       </w:r>
       <w:proofErr w:type="spellEnd"/>
       <w:r>
@@ -1365,262 +2049,74 @@
           <w:rFonts w:ascii="Times New Roman" w:eastAsia="Times New Roman" w:hAnsi="Times New Roman" w:cs="Times New Roman"/>
           <w:lang w:val="en-IE" w:eastAsia="en-GB"/>
         </w:rPr>
-        <w:t xml:space="preserve"> (1) is introduced:</w:t>
-      </w:r>
-      <w:r>
-        <w:rPr>
-          <w:rFonts w:ascii="Times New Roman" w:eastAsia="Times New Roman" w:hAnsi="Times New Roman" w:cs="Times New Roman"/>
-          <w:lang w:val="en-IE" w:eastAsia="en-GB"/>
-        </w:rPr>
-        <w:br/>
-        <w:t>- why use a normal distribution for a strictly positive quantity?</w:t>
-      </w:r>
-      <w:r>
-        <w:rPr>
-          <w:rFonts w:ascii="Times New Roman" w:eastAsia="Times New Roman" w:hAnsi="Times New Roman" w:cs="Times New Roman"/>
-          <w:lang w:val="en-IE" w:eastAsia="en-GB"/>
-        </w:rPr>
-        <w:br/>
-        <w:t xml:space="preserve">- what is \bar{t}?, what is </w:t>
-      </w:r>
-      <w:proofErr w:type="spellStart"/>
-      <w:r>
-        <w:rPr>
-          <w:rFonts w:ascii="Times New Roman" w:eastAsia="Times New Roman" w:hAnsi="Times New Roman" w:cs="Times New Roman"/>
-          <w:lang w:val="en-IE" w:eastAsia="en-GB"/>
-        </w:rPr>
-        <w:t>P_i^S</w:t>
-      </w:r>
-      <w:proofErr w:type="spellEnd"/>
-      <w:r>
-        <w:rPr>
-          <w:rFonts w:ascii="Times New Roman" w:eastAsia="Times New Roman" w:hAnsi="Times New Roman" w:cs="Times New Roman"/>
-          <w:lang w:val="en-IE" w:eastAsia="en-GB"/>
-        </w:rPr>
-        <w:t>?</w:t>
-      </w:r>
-      <w:r>
-        <w:rPr>
-          <w:rFonts w:ascii="Times New Roman" w:eastAsia="Times New Roman" w:hAnsi="Times New Roman" w:cs="Times New Roman"/>
-          <w:lang w:val="en-IE" w:eastAsia="en-GB"/>
-        </w:rPr>
-        <w:br/>
-        <w:t>- what are known and unknown? \</w:t>
-      </w:r>
-      <w:proofErr w:type="spellStart"/>
-      <w:r>
-        <w:rPr>
-          <w:rFonts w:ascii="Times New Roman" w:eastAsia="Times New Roman" w:hAnsi="Times New Roman" w:cs="Times New Roman"/>
-          <w:lang w:val="en-IE" w:eastAsia="en-GB"/>
-        </w:rPr>
-        <w:t>Phi_i</w:t>
-      </w:r>
-      <w:proofErr w:type="spellEnd"/>
-      <w:r>
-        <w:rPr>
-          <w:rFonts w:ascii="Times New Roman" w:eastAsia="Times New Roman" w:hAnsi="Times New Roman" w:cs="Times New Roman"/>
-          <w:lang w:val="en-IE" w:eastAsia="en-GB"/>
-        </w:rPr>
-        <w:t>, \lambda, \delta, \</w:t>
-      </w:r>
-      <w:proofErr w:type="spellStart"/>
-      <w:r>
-        <w:rPr>
-          <w:rFonts w:ascii="Times New Roman" w:eastAsia="Times New Roman" w:hAnsi="Times New Roman" w:cs="Times New Roman"/>
-          <w:lang w:val="en-IE" w:eastAsia="en-GB"/>
-        </w:rPr>
-        <w:t>sigma_i</w:t>
-      </w:r>
-      <w:proofErr w:type="spellEnd"/>
-      <w:r>
-        <w:rPr>
-          <w:rFonts w:ascii="Times New Roman" w:eastAsia="Times New Roman" w:hAnsi="Times New Roman" w:cs="Times New Roman"/>
-          <w:lang w:val="en-IE" w:eastAsia="en-GB"/>
-        </w:rPr>
-        <w:t>, \</w:t>
-      </w:r>
-      <w:proofErr w:type="spellStart"/>
-      <w:r>
-        <w:rPr>
-          <w:rFonts w:ascii="Times New Roman" w:eastAsia="Times New Roman" w:hAnsi="Times New Roman" w:cs="Times New Roman"/>
-          <w:lang w:val="en-IE" w:eastAsia="en-GB"/>
-        </w:rPr>
-        <w:t>rho_i</w:t>
-      </w:r>
-      <w:proofErr w:type="spellEnd"/>
-      <w:r>
-        <w:rPr>
-          <w:rFonts w:ascii="Times New Roman" w:eastAsia="Times New Roman" w:hAnsi="Times New Roman" w:cs="Times New Roman"/>
-          <w:lang w:val="en-IE" w:eastAsia="en-GB"/>
-        </w:rPr>
-        <w:t>?</w:t>
-      </w:r>
-      <w:r>
-        <w:rPr>
-          <w:rFonts w:ascii="Times New Roman" w:eastAsia="Times New Roman" w:hAnsi="Times New Roman" w:cs="Times New Roman"/>
-          <w:lang w:val="en-IE" w:eastAsia="en-GB"/>
-        </w:rPr>
-        <w:br/>
-        <w:t>- is depth literally depth in the soil/rock/whatever? is this measured from the "surface" or from the "bottom"?</w:t>
-      </w:r>
-      <w:r>
-        <w:rPr>
-          <w:rFonts w:ascii="Times New Roman" w:eastAsia="Times New Roman" w:hAnsi="Times New Roman" w:cs="Times New Roman"/>
-          <w:lang w:val="en-IE" w:eastAsia="en-GB"/>
-        </w:rPr>
-        <w:br/>
-        <w:t>- does it make sense for the age-depth function to be piece-wise linear? is this just a simplifying assumption?</w:t>
-      </w:r>
-    </w:p>
-    <w:p>
-      <w:pPr>
-        <w:rPr>
-          <w:ins w:id="71" w:author="Marco Aquino Lopez" w:date="2021-03-17T12:43:00Z"/>
-          <w:rFonts w:ascii="Times New Roman" w:eastAsia="Times New Roman" w:hAnsi="Times New Roman" w:cs="Times New Roman"/>
-          <w:lang w:val="en-IE" w:eastAsia="en-GB"/>
-        </w:rPr>
-      </w:pPr>
-    </w:p>
-    <w:p>
-      <w:pPr>
-        <w:rPr>
-          <w:ins w:id="72" w:author="Marco Aquino Lopez" w:date="2021-01-13T23:16:00Z"/>
-          <w:rFonts w:ascii="Times New Roman" w:eastAsia="Times New Roman" w:hAnsi="Times New Roman" w:cs="Times New Roman"/>
-          <w:lang w:val="en-IE" w:eastAsia="en-GB"/>
-        </w:rPr>
-      </w:pPr>
-      <w:ins w:id="73" w:author="Marco Aquino Lopez" w:date="2021-03-17T12:43:00Z">
-        <w:r>
-          <w:rPr>
-            <w:rFonts w:ascii="Times New Roman" w:eastAsia="Times New Roman" w:hAnsi="Times New Roman" w:cs="Times New Roman"/>
-            <w:lang w:val="en-IE" w:eastAsia="en-GB"/>
-          </w:rPr>
-          <w:t xml:space="preserve">All of these details are explain in the cited publications. </w:t>
-        </w:r>
-      </w:ins>
-      <w:r>
-        <w:rPr>
-          <w:rFonts w:ascii="Times New Roman" w:eastAsia="Times New Roman" w:hAnsi="Times New Roman" w:cs="Times New Roman"/>
-          <w:lang w:val="en-IE" w:eastAsia="en-GB"/>
-        </w:rPr>
-        <w:br/>
-      </w:r>
-      <w:r>
-        <w:rPr>
-          <w:rFonts w:ascii="Times New Roman" w:eastAsia="Times New Roman" w:hAnsi="Times New Roman" w:cs="Times New Roman"/>
-          <w:lang w:val="en-IE" w:eastAsia="en-GB"/>
-        </w:rPr>
-        <w:br/>
-        <w:t xml:space="preserve">The simulation error structure can be simplified by </w:t>
-      </w:r>
-      <w:r>
-        <w:rPr>
-          <w:rFonts w:ascii="Times New Roman" w:eastAsia="Times New Roman" w:hAnsi="Times New Roman" w:cs="Times New Roman"/>
-          <w:lang w:val="en-IE" w:eastAsia="en-GB"/>
-        </w:rPr>
-        <w:br/>
-      </w:r>
-      <w:r>
-        <w:rPr>
-          <w:rFonts w:ascii="Times New Roman" w:eastAsia="Times New Roman" w:hAnsi="Times New Roman" w:cs="Times New Roman"/>
-          <w:lang w:val="en-IE" w:eastAsia="en-GB"/>
-        </w:rPr>
-        <w:br/>
-        <w:t xml:space="preserve">y \sim N(C_{\hat{x}} + X_{shift}, y^2_{scat} + \sigma^2_{R}) </w:t>
-      </w:r>
-      <w:r>
-        <w:rPr>
-          <w:rFonts w:ascii="Times New Roman" w:eastAsia="Times New Roman" w:hAnsi="Times New Roman" w:cs="Times New Roman"/>
-          <w:lang w:val="en-IE" w:eastAsia="en-GB"/>
-        </w:rPr>
-        <w:br/>
-      </w:r>
-      <w:r>
-        <w:rPr>
-          <w:rFonts w:ascii="Times New Roman" w:eastAsia="Times New Roman" w:hAnsi="Times New Roman" w:cs="Times New Roman"/>
-          <w:lang w:val="en-IE" w:eastAsia="en-GB"/>
-        </w:rPr>
-        <w:br/>
-        <w:t>with</w:t>
-      </w:r>
-      <w:r>
-        <w:rPr>
-          <w:rFonts w:ascii="Times New Roman" w:eastAsia="Times New Roman" w:hAnsi="Times New Roman" w:cs="Times New Roman"/>
-          <w:lang w:val="en-IE" w:eastAsia="en-GB"/>
-        </w:rPr>
-        <w:br/>
-      </w:r>
-      <w:r>
-        <w:rPr>
-          <w:rFonts w:ascii="Times New Roman" w:eastAsia="Times New Roman" w:hAnsi="Times New Roman" w:cs="Times New Roman"/>
-          <w:lang w:val="en-IE" w:eastAsia="en-GB"/>
-        </w:rPr>
-        <w:br/>
-        <w:t xml:space="preserve">X_{shift} \sim (1-p_{out}) \delta_0 + p_{out} </w:t>
-      </w:r>
-      <w:proofErr w:type="spellStart"/>
-      <w:r>
-        <w:rPr>
-          <w:rFonts w:ascii="Times New Roman" w:eastAsia="Times New Roman" w:hAnsi="Times New Roman" w:cs="Times New Roman"/>
-          <w:lang w:val="en-IE" w:eastAsia="en-GB"/>
-        </w:rPr>
-        <w:t>Unif</w:t>
-      </w:r>
-      <w:proofErr w:type="spellEnd"/>
-      <w:r>
-        <w:rPr>
-          <w:rFonts w:ascii="Times New Roman" w:eastAsia="Times New Roman" w:hAnsi="Times New Roman" w:cs="Times New Roman"/>
-          <w:lang w:val="en-IE" w:eastAsia="en-GB"/>
-        </w:rPr>
-        <w:t>(-x_{shift}, x_{shift})</w:t>
-      </w:r>
-      <w:r>
-        <w:rPr>
-          <w:rFonts w:ascii="Times New Roman" w:eastAsia="Times New Roman" w:hAnsi="Times New Roman" w:cs="Times New Roman"/>
-          <w:lang w:val="en-IE" w:eastAsia="en-GB"/>
-        </w:rPr>
-        <w:br/>
-      </w:r>
-      <w:r>
-        <w:rPr>
-          <w:rFonts w:ascii="Times New Roman" w:eastAsia="Times New Roman" w:hAnsi="Times New Roman" w:cs="Times New Roman"/>
-          <w:lang w:val="en-IE" w:eastAsia="en-GB"/>
-        </w:rPr>
-        <w:br/>
-        <w:t xml:space="preserve">where \delta_0 is a point-mass at 0. </w:t>
-      </w:r>
-      <w:r>
-        <w:rPr>
-          <w:rFonts w:ascii="Times New Roman" w:eastAsia="Times New Roman" w:hAnsi="Times New Roman" w:cs="Times New Roman"/>
-          <w:lang w:val="en-IE" w:eastAsia="en-GB"/>
-        </w:rPr>
-        <w:br/>
-      </w:r>
-      <w:r>
-        <w:rPr>
-          <w:rFonts w:ascii="Times New Roman" w:eastAsia="Times New Roman" w:hAnsi="Times New Roman" w:cs="Times New Roman"/>
-          <w:lang w:val="en-IE" w:eastAsia="en-GB"/>
-        </w:rPr>
-        <w:br/>
-        <w:t>This alleviates the confusing notation of C_{\hat{x}} -&gt; \theta -&gt; \theta' -&gt; y(\theta'). I don't believe \mu(\theta') is defined, perhaps it is "This variable" at the top of page 7, but "This variable" refers to \sigma_{min}.</w:t>
-      </w:r>
-    </w:p>
-    <w:p>
-      <w:pPr>
-        <w:rPr>
-          <w:ins w:id="74" w:author="Marco Aquino Lopez" w:date="2021-01-13T23:17:00Z"/>
-          <w:rFonts w:ascii="Times New Roman" w:eastAsia="Times New Roman" w:hAnsi="Times New Roman" w:cs="Times New Roman"/>
-          <w:lang w:val="en-IE" w:eastAsia="en-GB"/>
-        </w:rPr>
-      </w:pPr>
-      <w:proofErr w:type="spellStart"/>
-      <w:ins w:id="75" w:author="Marco Aquino Lopez" w:date="2021-01-13T23:16:00Z">
-        <w:r>
-          <w:rPr>
-            <w:rFonts w:ascii="Times New Roman" w:eastAsia="Times New Roman" w:hAnsi="Times New Roman" w:cs="Times New Roman"/>
-            <w:lang w:val="en-IE" w:eastAsia="en-GB"/>
-          </w:rPr>
-          <w:t>Ir</w:t>
+        <w:t xml:space="preserve"> repository gives 404 error. </w:t>
+      </w:r>
+    </w:p>
+    <w:p>
+      <w:pPr>
+        <w:rPr>
+          <w:ins w:id="102" w:author="Marco Aquino Lopez" w:date="2021-03-17T12:47:00Z"/>
+          <w:rFonts w:ascii="Times New Roman" w:eastAsia="Times New Roman" w:hAnsi="Times New Roman" w:cs="Times New Roman"/>
+          <w:lang w:val="en-IE" w:eastAsia="en-GB"/>
+        </w:rPr>
+      </w:pPr>
+      <w:ins w:id="103" w:author="Marco Aquino Lopez" w:date="2021-03-17T12:47:00Z">
+        <w:r>
+          <w:rPr>
+            <w:rFonts w:ascii="Times New Roman" w:eastAsia="Times New Roman" w:hAnsi="Times New Roman" w:cs="Times New Roman"/>
+            <w:lang w:val="en-IE" w:eastAsia="en-GB"/>
+          </w:rPr>
+          <w:t>Fixed</w:t>
+        </w:r>
+      </w:ins>
+      <w:r>
+        <w:rPr>
+          <w:rFonts w:ascii="Times New Roman" w:eastAsia="Times New Roman" w:hAnsi="Times New Roman" w:cs="Times New Roman"/>
+          <w:lang w:val="en-IE" w:eastAsia="en-GB"/>
+        </w:rPr>
+        <w:br/>
+      </w:r>
+      <w:r>
+        <w:rPr>
+          <w:rFonts w:ascii="Times New Roman" w:eastAsia="Times New Roman" w:hAnsi="Times New Roman" w:cs="Times New Roman"/>
+          <w:lang w:val="en-IE" w:eastAsia="en-GB"/>
+        </w:rPr>
+        <w:br/>
+        <w:t>Table at the end of the manuscript has no caption. Perhaps this is the expanded version of Table 1 that I was suggesting.</w:t>
+      </w:r>
+      <w:ins w:id="104" w:author="Marco Aquino Lopez" w:date="2021-01-13T23:25:00Z">
+        <w:r>
+          <w:rPr>
+            <w:rFonts w:ascii="Times New Roman" w:eastAsia="Times New Roman" w:hAnsi="Times New Roman" w:cs="Times New Roman"/>
+            <w:lang w:val="en-IE" w:eastAsia="en-GB"/>
+          </w:rPr>
+          <w:t xml:space="preserve"> </w:t>
+        </w:r>
+      </w:ins>
+    </w:p>
+    <w:p>
+      <w:pPr>
+        <w:rPr>
+          <w:ins w:id="105" w:author="Marco Aquino Lopez" w:date="2021-03-17T12:47:00Z"/>
+          <w:rFonts w:ascii="Times New Roman" w:eastAsia="Times New Roman" w:hAnsi="Times New Roman" w:cs="Times New Roman"/>
+          <w:lang w:val="en-IE" w:eastAsia="en-GB"/>
+        </w:rPr>
+      </w:pPr>
+      <w:ins w:id="106" w:author="Marco Aquino Lopez" w:date="2021-03-17T12:47:00Z">
+        <w:r>
+          <w:rPr>
+            <w:rFonts w:ascii="Times New Roman" w:eastAsia="Times New Roman" w:hAnsi="Times New Roman" w:cs="Times New Roman"/>
+            <w:lang w:val="en-IE" w:eastAsia="en-GB"/>
+          </w:rPr>
+          <w:t xml:space="preserve">Tables were removed as confused the reader, the data can be found in the </w:t>
+        </w:r>
+        <w:proofErr w:type="spellStart"/>
+        <w:r>
+          <w:rPr>
+            <w:rFonts w:ascii="Times New Roman" w:eastAsia="Times New Roman" w:hAnsi="Times New Roman" w:cs="Times New Roman"/>
+            <w:lang w:val="en-IE" w:eastAsia="en-GB"/>
+          </w:rPr>
+          <w:t>github</w:t>
         </w:r>
         <w:proofErr w:type="spellEnd"/>
         <w:r>
@@ -1628,7 +2124,7 @@
             <w:rFonts w:ascii="Times New Roman" w:eastAsia="Times New Roman" w:hAnsi="Times New Roman" w:cs="Times New Roman"/>
             <w:lang w:val="en-IE" w:eastAsia="en-GB"/>
           </w:rPr>
-          <w:t xml:space="preserve"> con mas </w:t>
+          <w:t xml:space="preserve"> which is now </w:t>
         </w:r>
         <w:proofErr w:type="spellStart"/>
         <w:r>
@@ -1636,7 +2132,7 @@
             <w:rFonts w:ascii="Times New Roman" w:eastAsia="Times New Roman" w:hAnsi="Times New Roman" w:cs="Times New Roman"/>
             <w:lang w:val="en-IE" w:eastAsia="en-GB"/>
           </w:rPr>
-          <w:t>detalles</w:t>
+          <w:t>publically</w:t>
         </w:r>
         <w:proofErr w:type="spellEnd"/>
         <w:r>
@@ -1644,156 +2140,181 @@
             <w:rFonts w:ascii="Times New Roman" w:eastAsia="Times New Roman" w:hAnsi="Times New Roman" w:cs="Times New Roman"/>
             <w:lang w:val="en-IE" w:eastAsia="en-GB"/>
           </w:rPr>
-          <w:t xml:space="preserve"> </w:t>
-        </w:r>
-      </w:ins>
-      <w:proofErr w:type="spellStart"/>
-      <w:ins w:id="76" w:author="Marco Aquino Lopez" w:date="2021-01-13T23:17:00Z">
-        <w:r>
-          <w:rPr>
-            <w:rFonts w:ascii="Times New Roman" w:eastAsia="Times New Roman" w:hAnsi="Times New Roman" w:cs="Times New Roman"/>
-            <w:lang w:val="en-IE" w:eastAsia="en-GB"/>
-          </w:rPr>
-          <w:t>sobre</w:t>
-        </w:r>
-        <w:proofErr w:type="spellEnd"/>
-        <w:r>
-          <w:rPr>
-            <w:rFonts w:ascii="Times New Roman" w:eastAsia="Times New Roman" w:hAnsi="Times New Roman" w:cs="Times New Roman"/>
-            <w:lang w:val="en-IE" w:eastAsia="en-GB"/>
-          </w:rPr>
-          <w:t xml:space="preserve"> </w:t>
-        </w:r>
-        <w:proofErr w:type="spellStart"/>
-        <w:r>
-          <w:rPr>
-            <w:rFonts w:ascii="Times New Roman" w:eastAsia="Times New Roman" w:hAnsi="Times New Roman" w:cs="Times New Roman"/>
-            <w:lang w:val="en-IE" w:eastAsia="en-GB"/>
-          </w:rPr>
-          <w:t>como</w:t>
-        </w:r>
-        <w:proofErr w:type="spellEnd"/>
-        <w:r>
-          <w:rPr>
-            <w:rFonts w:ascii="Times New Roman" w:eastAsia="Times New Roman" w:hAnsi="Times New Roman" w:cs="Times New Roman"/>
-            <w:lang w:val="en-IE" w:eastAsia="en-GB"/>
-          </w:rPr>
-          <w:t xml:space="preserve"> se </w:t>
-        </w:r>
-        <w:proofErr w:type="spellStart"/>
-        <w:r>
-          <w:rPr>
-            <w:rFonts w:ascii="Times New Roman" w:eastAsia="Times New Roman" w:hAnsi="Times New Roman" w:cs="Times New Roman"/>
-            <w:lang w:val="en-IE" w:eastAsia="en-GB"/>
-          </w:rPr>
-          <w:t>estimo</w:t>
-        </w:r>
-        <w:proofErr w:type="spellEnd"/>
-        <w:r>
-          <w:rPr>
-            <w:rFonts w:ascii="Times New Roman" w:eastAsia="Times New Roman" w:hAnsi="Times New Roman" w:cs="Times New Roman"/>
-            <w:lang w:val="en-IE" w:eastAsia="en-GB"/>
-          </w:rPr>
-          <w:t xml:space="preserve"> el error</w:t>
-        </w:r>
-      </w:ins>
-      <w:r>
-        <w:rPr>
-          <w:rFonts w:ascii="Times New Roman" w:eastAsia="Times New Roman" w:hAnsi="Times New Roman" w:cs="Times New Roman"/>
-          <w:lang w:val="en-IE" w:eastAsia="en-GB"/>
-        </w:rPr>
-        <w:br/>
-      </w:r>
-      <w:r>
-        <w:rPr>
-          <w:rFonts w:ascii="Times New Roman" w:eastAsia="Times New Roman" w:hAnsi="Times New Roman" w:cs="Times New Roman"/>
-          <w:lang w:val="en-IE" w:eastAsia="en-GB"/>
-        </w:rPr>
-        <w:br/>
-        <w:t xml:space="preserve">It is not clear where 5333 simulations come from. A single table, similar to Table 1 that provides all the variables that were adjusted/et during the simulation study would be helpful. </w:t>
-      </w:r>
-    </w:p>
-    <w:p>
-      <w:pPr>
-        <w:rPr>
-          <w:ins w:id="77" w:author="Marco Aquino Lopez" w:date="2021-01-13T23:17:00Z"/>
-          <w:rFonts w:ascii="Times New Roman" w:eastAsia="Times New Roman" w:hAnsi="Times New Roman" w:cs="Times New Roman"/>
-          <w:lang w:val="en-IE" w:eastAsia="en-GB"/>
-        </w:rPr>
-      </w:pPr>
-      <w:proofErr w:type="spellStart"/>
-      <w:ins w:id="78" w:author="Marco Aquino Lopez" w:date="2021-01-13T23:17:00Z">
-        <w:r>
-          <w:rPr>
-            <w:rFonts w:ascii="Times New Roman" w:eastAsia="Times New Roman" w:hAnsi="Times New Roman" w:cs="Times New Roman"/>
-            <w:lang w:val="en-IE" w:eastAsia="en-GB"/>
-          </w:rPr>
-          <w:t>Esto</w:t>
-        </w:r>
-        <w:proofErr w:type="spellEnd"/>
-        <w:r>
-          <w:rPr>
-            <w:rFonts w:ascii="Times New Roman" w:eastAsia="Times New Roman" w:hAnsi="Times New Roman" w:cs="Times New Roman"/>
-            <w:lang w:val="en-IE" w:eastAsia="en-GB"/>
-          </w:rPr>
-          <w:t xml:space="preserve"> sera </w:t>
-        </w:r>
-        <w:proofErr w:type="spellStart"/>
-        <w:r>
-          <w:rPr>
-            <w:rFonts w:ascii="Times New Roman" w:eastAsia="Times New Roman" w:hAnsi="Times New Roman" w:cs="Times New Roman"/>
-            <w:lang w:val="en-IE" w:eastAsia="en-GB"/>
-          </w:rPr>
-          <w:t>explicado</w:t>
-        </w:r>
-        <w:proofErr w:type="spellEnd"/>
-        <w:r>
-          <w:rPr>
-            <w:rFonts w:ascii="Times New Roman" w:eastAsia="Times New Roman" w:hAnsi="Times New Roman" w:cs="Times New Roman"/>
-            <w:lang w:val="en-IE" w:eastAsia="en-GB"/>
-          </w:rPr>
-          <w:t xml:space="preserve"> con el </w:t>
-        </w:r>
-        <w:proofErr w:type="spellStart"/>
-        <w:r>
-          <w:rPr>
-            <w:rFonts w:ascii="Times New Roman" w:eastAsia="Times New Roman" w:hAnsi="Times New Roman" w:cs="Times New Roman"/>
-            <w:lang w:val="en-IE" w:eastAsia="en-GB"/>
-          </w:rPr>
-          <w:t>diagrama</w:t>
-        </w:r>
-        <w:proofErr w:type="spellEnd"/>
-        <w:r>
-          <w:rPr>
-            <w:rFonts w:ascii="Times New Roman" w:eastAsia="Times New Roman" w:hAnsi="Times New Roman" w:cs="Times New Roman"/>
-            <w:lang w:val="en-IE" w:eastAsia="en-GB"/>
-          </w:rPr>
-          <w:t xml:space="preserve"> del </w:t>
-        </w:r>
-        <w:proofErr w:type="spellStart"/>
-        <w:r>
-          <w:rPr>
-            <w:rFonts w:ascii="Times New Roman" w:eastAsia="Times New Roman" w:hAnsi="Times New Roman" w:cs="Times New Roman"/>
-            <w:lang w:val="en-IE" w:eastAsia="en-GB"/>
-          </w:rPr>
-          <w:t>inicio</w:t>
-        </w:r>
-      </w:ins>
-      <w:proofErr w:type="spellEnd"/>
-      <w:r>
-        <w:rPr>
-          <w:rFonts w:ascii="Times New Roman" w:eastAsia="Times New Roman" w:hAnsi="Times New Roman" w:cs="Times New Roman"/>
-          <w:lang w:val="en-IE" w:eastAsia="en-GB"/>
-        </w:rPr>
-        <w:br/>
-      </w:r>
-      <w:r>
-        <w:rPr>
-          <w:rFonts w:ascii="Times New Roman" w:eastAsia="Times New Roman" w:hAnsi="Times New Roman" w:cs="Times New Roman"/>
-          <w:lang w:val="en-IE" w:eastAsia="en-GB"/>
-        </w:rPr>
-        <w:br/>
-        <w:t xml:space="preserve">Since Plum is a Bayesian analysis, shouldn't you state "credible interval" rather than </w:t>
+          <w:t xml:space="preserve"> available.</w:t>
+        </w:r>
+      </w:ins>
+    </w:p>
+    <w:p>
+      <w:pPr>
+        <w:rPr>
+          <w:ins w:id="107" w:author="Marco Aquino Lopez" w:date="2021-03-17T12:47:00Z"/>
+          <w:rFonts w:ascii="Times New Roman" w:eastAsia="Times New Roman" w:hAnsi="Times New Roman" w:cs="Times New Roman"/>
+          <w:lang w:val="en-IE" w:eastAsia="en-GB"/>
+        </w:rPr>
+      </w:pPr>
+      <w:del w:id="108" w:author="Marco Aquino Lopez" w:date="2021-03-17T12:47:00Z">
+        <w:r>
+          <w:rPr>
+            <w:rFonts w:ascii="Times New Roman" w:eastAsia="Times New Roman" w:hAnsi="Times New Roman" w:cs="Times New Roman"/>
+            <w:lang w:val="en-IE" w:eastAsia="en-GB"/>
+          </w:rPr>
+          <w:br/>
+        </w:r>
+      </w:del>
+      <w:r>
+        <w:rPr>
+          <w:rFonts w:ascii="Times New Roman" w:eastAsia="Times New Roman" w:hAnsi="Times New Roman" w:cs="Times New Roman"/>
+          <w:lang w:val="en-IE" w:eastAsia="en-GB"/>
+        </w:rPr>
+        <w:br/>
+        <w:t xml:space="preserve">No information about estimation was provided. How is the CRS model estimated? How is the Plum model estimated? </w:t>
+      </w:r>
+    </w:p>
+    <w:p>
+      <w:pPr>
+        <w:rPr>
+          <w:ins w:id="109" w:author="Marco Aquino Lopez" w:date="2021-01-13T23:26:00Z"/>
+          <w:rFonts w:ascii="Times New Roman" w:eastAsia="Times New Roman" w:hAnsi="Times New Roman" w:cs="Times New Roman"/>
+          <w:lang w:val="en-IE" w:eastAsia="en-GB"/>
+        </w:rPr>
+      </w:pPr>
+      <w:ins w:id="110" w:author="Marco Aquino Lopez" w:date="2021-03-17T12:48:00Z">
+        <w:r>
+          <w:rPr>
+            <w:rFonts w:ascii="Times New Roman" w:eastAsia="Times New Roman" w:hAnsi="Times New Roman" w:cs="Times New Roman"/>
+            <w:lang w:val="en-IE" w:eastAsia="en-GB"/>
+          </w:rPr>
+          <w:t xml:space="preserve">This is mentioned in the text (using the original equations and R packages) </w:t>
+        </w:r>
+      </w:ins>
+    </w:p>
+    <w:p>
+      <w:pPr>
+        <w:rPr>
+          <w:rFonts w:ascii="Times New Roman" w:eastAsia="Times New Roman" w:hAnsi="Times New Roman" w:cs="Times New Roman"/>
+          <w:lang w:val="en-IE" w:eastAsia="en-GB"/>
+        </w:rPr>
+      </w:pPr>
+      <w:r>
+        <w:rPr>
+          <w:rFonts w:ascii="Times New Roman" w:eastAsia="Times New Roman" w:hAnsi="Times New Roman" w:cs="Times New Roman"/>
+          <w:lang w:val="en-IE" w:eastAsia="en-GB"/>
+        </w:rPr>
+        <w:br/>
+      </w:r>
+      <w:r>
+        <w:rPr>
+          <w:rFonts w:ascii="Times New Roman" w:eastAsia="Times New Roman" w:hAnsi="Times New Roman" w:cs="Times New Roman"/>
+          <w:lang w:val="en-IE" w:eastAsia="en-GB"/>
+        </w:rPr>
+        <w:br/>
+        <w:t>References:</w:t>
+      </w:r>
+      <w:r>
+        <w:rPr>
+          <w:rFonts w:ascii="Times New Roman" w:eastAsia="Times New Roman" w:hAnsi="Times New Roman" w:cs="Times New Roman"/>
+          <w:lang w:val="en-IE" w:eastAsia="en-GB"/>
+        </w:rPr>
+        <w:br/>
+        <w:t xml:space="preserve">- There are only two statistics references. One of these is in JABES from the same authors. </w:t>
+      </w:r>
+      <w:r>
+        <w:rPr>
+          <w:rFonts w:ascii="Times New Roman" w:eastAsia="Times New Roman" w:hAnsi="Times New Roman" w:cs="Times New Roman"/>
+          <w:lang w:val="en-IE" w:eastAsia="en-GB"/>
+        </w:rPr>
+        <w:br/>
+        <w:t>- The 2020 JABES article by the same author is not included (https://link.springer.com/article/10.1007/s13253-019-00374-2).</w:t>
+      </w:r>
+      <w:r>
+        <w:rPr>
+          <w:rFonts w:ascii="Times New Roman" w:eastAsia="Times New Roman" w:hAnsi="Times New Roman" w:cs="Times New Roman"/>
+          <w:lang w:val="en-IE" w:eastAsia="en-GB"/>
+        </w:rPr>
+        <w:br/>
+      </w:r>
+      <w:ins w:id="111" w:author="Marco Aquino Lopez" w:date="2021-03-17T12:47:00Z">
+        <w:r>
+          <w:rPr>
+            <w:rFonts w:ascii="Times New Roman" w:eastAsia="Times New Roman" w:hAnsi="Times New Roman" w:cs="Times New Roman"/>
+            <w:lang w:val="en-IE" w:eastAsia="en-GB"/>
+          </w:rPr>
+          <w:t xml:space="preserve">This is </w:t>
+        </w:r>
+        <w:r>
+          <w:rPr>
+            <w:rFonts w:ascii="Times New Roman" w:eastAsia="Times New Roman" w:hAnsi="Times New Roman" w:cs="Times New Roman"/>
+            <w:lang w:val="en-IE" w:eastAsia="en-GB"/>
+          </w:rPr>
+          <w:t>fixed</w:t>
+        </w:r>
+      </w:ins>
+      <w:r>
+        <w:rPr>
+          <w:rFonts w:ascii="Times New Roman" w:eastAsia="Times New Roman" w:hAnsi="Times New Roman" w:cs="Times New Roman"/>
+          <w:lang w:val="en-IE" w:eastAsia="en-GB"/>
+        </w:rPr>
+        <w:br/>
+        <w:t>__</w:t>
+      </w:r>
+      <w:r>
+        <w:rPr>
+          <w:rFonts w:ascii="Times New Roman" w:eastAsia="Times New Roman" w:hAnsi="Times New Roman" w:cs="Times New Roman"/>
+          <w:lang w:val="en-IE" w:eastAsia="en-GB"/>
+        </w:rPr>
+        <w:br/>
+      </w:r>
+      <w:r>
+        <w:rPr>
+          <w:rFonts w:ascii="Times New Roman" w:eastAsia="Times New Roman" w:hAnsi="Times New Roman" w:cs="Times New Roman"/>
+          <w:lang w:val="en-IE" w:eastAsia="en-GB"/>
+        </w:rPr>
+        <w:br/>
+      </w:r>
+      <w:r>
+        <w:rPr>
+          <w:rFonts w:ascii="Times New Roman" w:eastAsia="Times New Roman" w:hAnsi="Times New Roman" w:cs="Times New Roman"/>
+          <w:lang w:val="en-IE" w:eastAsia="en-GB"/>
+        </w:rPr>
+        <w:br/>
+      </w:r>
+      <w:r>
+        <w:rPr>
+          <w:rFonts w:ascii="Times New Roman" w:eastAsia="Times New Roman" w:hAnsi="Times New Roman" w:cs="Times New Roman"/>
+          <w:lang w:val="en-IE" w:eastAsia="en-GB"/>
+        </w:rPr>
+        <w:br/>
+        <w:t>********</w:t>
+      </w:r>
+      <w:r>
+        <w:rPr>
+          <w:rFonts w:ascii="Times New Roman" w:eastAsia="Times New Roman" w:hAnsi="Times New Roman" w:cs="Times New Roman"/>
+          <w:lang w:val="en-IE" w:eastAsia="en-GB"/>
+        </w:rPr>
+        <w:br/>
+      </w:r>
+      <w:r>
+        <w:rPr>
+          <w:rFonts w:ascii="Times New Roman" w:eastAsia="Times New Roman" w:hAnsi="Times New Roman" w:cs="Times New Roman"/>
+          <w:lang w:val="en-IE" w:eastAsia="en-GB"/>
+        </w:rPr>
+        <w:br/>
+        <w:t>**Our flexible approach during the COVID-19 pandemic**</w:t>
+      </w:r>
+      <w:r>
+        <w:rPr>
+          <w:rFonts w:ascii="Times New Roman" w:eastAsia="Times New Roman" w:hAnsi="Times New Roman" w:cs="Times New Roman"/>
+          <w:lang w:val="en-IE" w:eastAsia="en-GB"/>
+        </w:rPr>
+        <w:br/>
+      </w:r>
+      <w:r>
+        <w:rPr>
+          <w:rFonts w:ascii="Times New Roman" w:eastAsia="Times New Roman" w:hAnsi="Times New Roman" w:cs="Times New Roman"/>
+          <w:lang w:val="en-IE" w:eastAsia="en-GB"/>
+        </w:rPr>
+        <w:br/>
+        <w:t xml:space="preserve">If you need more time at any stage of the peer-review process, please do let us know. While </w:t>
       </w:r>
       <w:r>
         <w:rPr>
@@ -1801,485 +2322,21 @@
           <w:lang w:val="en-IE" w:eastAsia="en-GB"/>
         </w:rPr>
         <w:lastRenderedPageBreak/>
-        <w:t>"confidence interval", e.g. page 8, line 49. Has Plum been proven to have the appropriate coverage?</w:t>
-      </w:r>
-    </w:p>
-    <w:p>
-      <w:pPr>
-        <w:rPr>
-          <w:ins w:id="79" w:author="Marco Aquino Lopez" w:date="2021-03-17T12:47:00Z"/>
-          <w:rFonts w:ascii="Times New Roman" w:eastAsia="Times New Roman" w:hAnsi="Times New Roman" w:cs="Times New Roman"/>
-          <w:lang w:val="en-IE" w:eastAsia="en-GB"/>
-        </w:rPr>
-      </w:pPr>
-      <w:proofErr w:type="spellStart"/>
-      <w:ins w:id="80" w:author="Marco Aquino Lopez" w:date="2021-01-13T23:17:00Z">
-        <w:r>
-          <w:rPr>
-            <w:rFonts w:ascii="Times New Roman" w:eastAsia="Times New Roman" w:hAnsi="Times New Roman" w:cs="Times New Roman"/>
-            <w:lang w:val="en-IE" w:eastAsia="en-GB"/>
-          </w:rPr>
-          <w:t>Revisar</w:t>
-        </w:r>
-        <w:proofErr w:type="spellEnd"/>
-        <w:r>
-          <w:rPr>
-            <w:rFonts w:ascii="Times New Roman" w:eastAsia="Times New Roman" w:hAnsi="Times New Roman" w:cs="Times New Roman"/>
-            <w:lang w:val="en-IE" w:eastAsia="en-GB"/>
-          </w:rPr>
-          <w:t xml:space="preserve"> que </w:t>
-        </w:r>
-        <w:proofErr w:type="spellStart"/>
-        <w:r>
-          <w:rPr>
-            <w:rFonts w:ascii="Times New Roman" w:eastAsia="Times New Roman" w:hAnsi="Times New Roman" w:cs="Times New Roman"/>
-            <w:lang w:val="en-IE" w:eastAsia="en-GB"/>
-          </w:rPr>
-          <w:t>siempre</w:t>
-        </w:r>
-        <w:proofErr w:type="spellEnd"/>
-        <w:r>
-          <w:rPr>
-            <w:rFonts w:ascii="Times New Roman" w:eastAsia="Times New Roman" w:hAnsi="Times New Roman" w:cs="Times New Roman"/>
-            <w:lang w:val="en-IE" w:eastAsia="en-GB"/>
-          </w:rPr>
-          <w:t xml:space="preserve"> se </w:t>
-        </w:r>
-        <w:proofErr w:type="spellStart"/>
-        <w:r>
-          <w:rPr>
-            <w:rFonts w:ascii="Times New Roman" w:eastAsia="Times New Roman" w:hAnsi="Times New Roman" w:cs="Times New Roman"/>
-            <w:lang w:val="en-IE" w:eastAsia="en-GB"/>
-          </w:rPr>
-          <w:t>diga</w:t>
-        </w:r>
-        <w:proofErr w:type="spellEnd"/>
-        <w:r>
-          <w:rPr>
-            <w:rFonts w:ascii="Times New Roman" w:eastAsia="Times New Roman" w:hAnsi="Times New Roman" w:cs="Times New Roman"/>
-            <w:lang w:val="en-IE" w:eastAsia="en-GB"/>
-          </w:rPr>
-          <w:t xml:space="preserve"> credible intervals</w:t>
-        </w:r>
-      </w:ins>
-      <w:r>
-        <w:rPr>
-          <w:rFonts w:ascii="Times New Roman" w:eastAsia="Times New Roman" w:hAnsi="Times New Roman" w:cs="Times New Roman"/>
-          <w:lang w:val="en-IE" w:eastAsia="en-GB"/>
-        </w:rPr>
-        <w:br/>
-      </w:r>
-      <w:r>
-        <w:rPr>
-          <w:rFonts w:ascii="Times New Roman" w:eastAsia="Times New Roman" w:hAnsi="Times New Roman" w:cs="Times New Roman"/>
-          <w:lang w:val="en-IE" w:eastAsia="en-GB"/>
-        </w:rPr>
-        <w:br/>
-        <w:t xml:space="preserve">Submission seems rushed, e.g. </w:t>
-      </w:r>
-      <w:r>
-        <w:rPr>
-          <w:rFonts w:ascii="Times New Roman" w:eastAsia="Times New Roman" w:hAnsi="Times New Roman" w:cs="Times New Roman"/>
-          <w:lang w:val="en-IE" w:eastAsia="en-GB"/>
-        </w:rPr>
-        <w:br/>
-        <w:t>- "nor improves does its accuracy improve", "of the accuracy a model", "both the effects of both the"</w:t>
-      </w:r>
-      <w:r>
-        <w:rPr>
-          <w:rFonts w:ascii="Times New Roman" w:eastAsia="Times New Roman" w:hAnsi="Times New Roman" w:cs="Times New Roman"/>
-          <w:lang w:val="en-IE" w:eastAsia="en-GB"/>
-        </w:rPr>
-        <w:br/>
-        <w:t>- inconsistent notation 210Pb vs $^{210}$Pb vs $^{210}Pb$</w:t>
-      </w:r>
-      <w:r>
-        <w:rPr>
-          <w:rFonts w:ascii="Times New Roman" w:eastAsia="Times New Roman" w:hAnsi="Times New Roman" w:cs="Times New Roman"/>
-          <w:lang w:val="en-IE" w:eastAsia="en-GB"/>
-        </w:rPr>
-        <w:br/>
-        <w:t>- references to Table 2.1 actually refer to Table 1</w:t>
-      </w:r>
-      <w:r>
-        <w:rPr>
-          <w:rFonts w:ascii="Times New Roman" w:eastAsia="Times New Roman" w:hAnsi="Times New Roman" w:cs="Times New Roman"/>
-          <w:lang w:val="en-IE" w:eastAsia="en-GB"/>
-        </w:rPr>
-        <w:br/>
-        <w:t>- typos, e.g. "centred"</w:t>
-      </w:r>
-      <w:r>
-        <w:rPr>
-          <w:rFonts w:ascii="Times New Roman" w:eastAsia="Times New Roman" w:hAnsi="Times New Roman" w:cs="Times New Roman"/>
-          <w:lang w:val="en-IE" w:eastAsia="en-GB"/>
-        </w:rPr>
-        <w:br/>
-      </w:r>
-      <w:r>
-        <w:rPr>
-          <w:rFonts w:ascii="Times New Roman" w:eastAsia="Times New Roman" w:hAnsi="Times New Roman" w:cs="Times New Roman"/>
-          <w:lang w:val="en-IE" w:eastAsia="en-GB"/>
-        </w:rPr>
-        <w:br/>
-      </w:r>
-      <w:r>
-        <w:rPr>
-          <w:rFonts w:ascii="Times New Roman" w:eastAsia="Times New Roman" w:hAnsi="Times New Roman" w:cs="Times New Roman"/>
-          <w:lang w:val="en-IE" w:eastAsia="en-GB"/>
-        </w:rPr>
-        <w:br/>
-        <w:t xml:space="preserve">Why not include coverage of the intervals? It seems like coverage is a more natural quantity to report than "offset" and indicating normalized offset being off by 2 or more indicates lack of coverage. </w:t>
-      </w:r>
-      <w:proofErr w:type="spellStart"/>
-      <w:ins w:id="81" w:author="Marco Aquino Lopez" w:date="2021-01-13T23:24:00Z">
-        <w:r>
-          <w:rPr>
-            <w:rFonts w:ascii="Times New Roman" w:eastAsia="Times New Roman" w:hAnsi="Times New Roman" w:cs="Times New Roman"/>
-            <w:lang w:val="en-IE" w:eastAsia="en-GB"/>
-          </w:rPr>
-          <w:t>Investigar</w:t>
-        </w:r>
-        <w:proofErr w:type="spellEnd"/>
-        <w:r>
-          <w:rPr>
-            <w:rFonts w:ascii="Times New Roman" w:eastAsia="Times New Roman" w:hAnsi="Times New Roman" w:cs="Times New Roman"/>
-            <w:lang w:val="en-IE" w:eastAsia="en-GB"/>
-          </w:rPr>
-          <w:t xml:space="preserve"> que es el Coverage</w:t>
-        </w:r>
-      </w:ins>
-      <w:r>
-        <w:rPr>
-          <w:rFonts w:ascii="Times New Roman" w:eastAsia="Times New Roman" w:hAnsi="Times New Roman" w:cs="Times New Roman"/>
-          <w:lang w:val="en-IE" w:eastAsia="en-GB"/>
-        </w:rPr>
-        <w:br/>
-      </w:r>
-      <w:r>
-        <w:rPr>
-          <w:rFonts w:ascii="Times New Roman" w:eastAsia="Times New Roman" w:hAnsi="Times New Roman" w:cs="Times New Roman"/>
-          <w:lang w:val="en-IE" w:eastAsia="en-GB"/>
-        </w:rPr>
-        <w:br/>
-        <w:t xml:space="preserve">Should "offset" be called "bias" since "normalized offsets, presenting the distance between the modelled age and the true age normalized divided by the standard deviation". And should "standard deviation" here be "standard error"? </w:t>
-      </w:r>
-      <w:r>
-        <w:rPr>
-          <w:rFonts w:ascii="Times New Roman" w:eastAsia="Times New Roman" w:hAnsi="Times New Roman" w:cs="Times New Roman"/>
-          <w:lang w:val="en-IE" w:eastAsia="en-GB"/>
-        </w:rPr>
-        <w:br/>
-      </w:r>
-      <w:r>
-        <w:rPr>
-          <w:rFonts w:ascii="Times New Roman" w:eastAsia="Times New Roman" w:hAnsi="Times New Roman" w:cs="Times New Roman"/>
-          <w:lang w:val="en-IE" w:eastAsia="en-GB"/>
-        </w:rPr>
-        <w:br/>
-        <w:t xml:space="preserve">Supplementary material is not included. Provided </w:t>
-      </w:r>
-      <w:proofErr w:type="spellStart"/>
-      <w:r>
-        <w:rPr>
-          <w:rFonts w:ascii="Times New Roman" w:eastAsia="Times New Roman" w:hAnsi="Times New Roman" w:cs="Times New Roman"/>
-          <w:lang w:val="en-IE" w:eastAsia="en-GB"/>
-        </w:rPr>
-        <w:t>github</w:t>
-      </w:r>
-      <w:proofErr w:type="spellEnd"/>
-      <w:r>
-        <w:rPr>
-          <w:rFonts w:ascii="Times New Roman" w:eastAsia="Times New Roman" w:hAnsi="Times New Roman" w:cs="Times New Roman"/>
-          <w:lang w:val="en-IE" w:eastAsia="en-GB"/>
-        </w:rPr>
-        <w:t xml:space="preserve"> repository gives 404 error. </w:t>
-      </w:r>
-    </w:p>
-    <w:p>
-      <w:pPr>
-        <w:rPr>
-          <w:ins w:id="82" w:author="Marco Aquino Lopez" w:date="2021-03-17T12:47:00Z"/>
-          <w:rFonts w:ascii="Times New Roman" w:eastAsia="Times New Roman" w:hAnsi="Times New Roman" w:cs="Times New Roman"/>
-          <w:lang w:val="en-IE" w:eastAsia="en-GB"/>
-        </w:rPr>
-      </w:pPr>
-      <w:ins w:id="83" w:author="Marco Aquino Lopez" w:date="2021-03-17T12:47:00Z">
-        <w:r>
-          <w:rPr>
-            <w:rFonts w:ascii="Times New Roman" w:eastAsia="Times New Roman" w:hAnsi="Times New Roman" w:cs="Times New Roman"/>
-            <w:lang w:val="en-IE" w:eastAsia="en-GB"/>
-          </w:rPr>
-          <w:t>Fixed</w:t>
-        </w:r>
-      </w:ins>
-      <w:r>
-        <w:rPr>
-          <w:rFonts w:ascii="Times New Roman" w:eastAsia="Times New Roman" w:hAnsi="Times New Roman" w:cs="Times New Roman"/>
-          <w:lang w:val="en-IE" w:eastAsia="en-GB"/>
-        </w:rPr>
-        <w:br/>
-      </w:r>
-      <w:r>
-        <w:rPr>
-          <w:rFonts w:ascii="Times New Roman" w:eastAsia="Times New Roman" w:hAnsi="Times New Roman" w:cs="Times New Roman"/>
-          <w:lang w:val="en-IE" w:eastAsia="en-GB"/>
-        </w:rPr>
-        <w:br/>
-        <w:t>Table at the end of the manuscript has no caption. Perhaps this is the expanded version of Table 1 that I was suggesting.</w:t>
-      </w:r>
-      <w:ins w:id="84" w:author="Marco Aquino Lopez" w:date="2021-01-13T23:25:00Z">
-        <w:r>
-          <w:rPr>
-            <w:rFonts w:ascii="Times New Roman" w:eastAsia="Times New Roman" w:hAnsi="Times New Roman" w:cs="Times New Roman"/>
-            <w:lang w:val="en-IE" w:eastAsia="en-GB"/>
-          </w:rPr>
-          <w:t xml:space="preserve"> </w:t>
-        </w:r>
-      </w:ins>
-    </w:p>
-    <w:p>
-      <w:pPr>
-        <w:rPr>
-          <w:ins w:id="85" w:author="Marco Aquino Lopez" w:date="2021-03-17T12:47:00Z"/>
-          <w:rFonts w:ascii="Times New Roman" w:eastAsia="Times New Roman" w:hAnsi="Times New Roman" w:cs="Times New Roman"/>
-          <w:lang w:val="en-IE" w:eastAsia="en-GB"/>
-        </w:rPr>
-      </w:pPr>
-      <w:ins w:id="86" w:author="Marco Aquino Lopez" w:date="2021-03-17T12:47:00Z">
-        <w:r>
-          <w:rPr>
-            <w:rFonts w:ascii="Times New Roman" w:eastAsia="Times New Roman" w:hAnsi="Times New Roman" w:cs="Times New Roman"/>
-            <w:lang w:val="en-IE" w:eastAsia="en-GB"/>
-          </w:rPr>
-          <w:t xml:space="preserve">Tables were removed as confused the reader, the data can be found in the </w:t>
-        </w:r>
-        <w:proofErr w:type="spellStart"/>
-        <w:r>
-          <w:rPr>
-            <w:rFonts w:ascii="Times New Roman" w:eastAsia="Times New Roman" w:hAnsi="Times New Roman" w:cs="Times New Roman"/>
-            <w:lang w:val="en-IE" w:eastAsia="en-GB"/>
-          </w:rPr>
-          <w:t>github</w:t>
-        </w:r>
-        <w:proofErr w:type="spellEnd"/>
-        <w:r>
-          <w:rPr>
-            <w:rFonts w:ascii="Times New Roman" w:eastAsia="Times New Roman" w:hAnsi="Times New Roman" w:cs="Times New Roman"/>
-            <w:lang w:val="en-IE" w:eastAsia="en-GB"/>
-          </w:rPr>
-          <w:t xml:space="preserve"> which is now </w:t>
-        </w:r>
-        <w:proofErr w:type="spellStart"/>
-        <w:r>
-          <w:rPr>
-            <w:rFonts w:ascii="Times New Roman" w:eastAsia="Times New Roman" w:hAnsi="Times New Roman" w:cs="Times New Roman"/>
-            <w:lang w:val="en-IE" w:eastAsia="en-GB"/>
-          </w:rPr>
-          <w:t>publically</w:t>
-        </w:r>
-        <w:proofErr w:type="spellEnd"/>
-        <w:r>
-          <w:rPr>
-            <w:rFonts w:ascii="Times New Roman" w:eastAsia="Times New Roman" w:hAnsi="Times New Roman" w:cs="Times New Roman"/>
-            <w:lang w:val="en-IE" w:eastAsia="en-GB"/>
-          </w:rPr>
-          <w:t xml:space="preserve"> available.</w:t>
-        </w:r>
-      </w:ins>
-    </w:p>
-    <w:p>
-      <w:pPr>
-        <w:rPr>
-          <w:ins w:id="87" w:author="Marco Aquino Lopez" w:date="2021-03-17T12:47:00Z"/>
-          <w:rFonts w:ascii="Times New Roman" w:eastAsia="Times New Roman" w:hAnsi="Times New Roman" w:cs="Times New Roman"/>
-          <w:lang w:val="en-IE" w:eastAsia="en-GB"/>
-        </w:rPr>
-      </w:pPr>
-      <w:del w:id="88" w:author="Marco Aquino Lopez" w:date="2021-03-17T12:47:00Z">
-        <w:r>
-          <w:rPr>
-            <w:rFonts w:ascii="Times New Roman" w:eastAsia="Times New Roman" w:hAnsi="Times New Roman" w:cs="Times New Roman"/>
-            <w:lang w:val="en-IE" w:eastAsia="en-GB"/>
-          </w:rPr>
-          <w:br/>
-        </w:r>
-      </w:del>
-      <w:r>
-        <w:rPr>
-          <w:rFonts w:ascii="Times New Roman" w:eastAsia="Times New Roman" w:hAnsi="Times New Roman" w:cs="Times New Roman"/>
-          <w:lang w:val="en-IE" w:eastAsia="en-GB"/>
-        </w:rPr>
-        <w:br/>
-        <w:t xml:space="preserve">No information about estimation was provided. How is the CRS model estimated? How is the Plum model estimated? </w:t>
-      </w:r>
-    </w:p>
-    <w:p>
-      <w:pPr>
-        <w:rPr>
-          <w:ins w:id="89" w:author="Marco Aquino Lopez" w:date="2021-01-13T23:26:00Z"/>
-          <w:rFonts w:ascii="Times New Roman" w:eastAsia="Times New Roman" w:hAnsi="Times New Roman" w:cs="Times New Roman"/>
-          <w:lang w:val="en-IE" w:eastAsia="en-GB"/>
-        </w:rPr>
-      </w:pPr>
-      <w:ins w:id="90" w:author="Marco Aquino Lopez" w:date="2021-03-17T12:48:00Z">
-        <w:r>
-          <w:rPr>
-            <w:rFonts w:ascii="Times New Roman" w:eastAsia="Times New Roman" w:hAnsi="Times New Roman" w:cs="Times New Roman"/>
-            <w:lang w:val="en-IE" w:eastAsia="en-GB"/>
-          </w:rPr>
-          <w:t xml:space="preserve">This is mentioned in the text (using the original equations and R packages) </w:t>
-        </w:r>
-      </w:ins>
-    </w:p>
-    <w:p>
-      <w:pPr>
-        <w:rPr>
-          <w:rFonts w:ascii="Times New Roman" w:eastAsia="Times New Roman" w:hAnsi="Times New Roman" w:cs="Times New Roman"/>
-          <w:lang w:val="en-IE" w:eastAsia="en-GB"/>
-        </w:rPr>
-      </w:pPr>
-      <w:r>
-        <w:rPr>
-          <w:rFonts w:ascii="Times New Roman" w:eastAsia="Times New Roman" w:hAnsi="Times New Roman" w:cs="Times New Roman"/>
-          <w:lang w:val="en-IE" w:eastAsia="en-GB"/>
-        </w:rPr>
-        <w:br/>
-      </w:r>
-      <w:r>
-        <w:rPr>
-          <w:rFonts w:ascii="Times New Roman" w:eastAsia="Times New Roman" w:hAnsi="Times New Roman" w:cs="Times New Roman"/>
-          <w:lang w:val="en-IE" w:eastAsia="en-GB"/>
-        </w:rPr>
-        <w:br/>
-        <w:t>References:</w:t>
-      </w:r>
-      <w:r>
-        <w:rPr>
-          <w:rFonts w:ascii="Times New Roman" w:eastAsia="Times New Roman" w:hAnsi="Times New Roman" w:cs="Times New Roman"/>
-          <w:lang w:val="en-IE" w:eastAsia="en-GB"/>
-        </w:rPr>
-        <w:br/>
-        <w:t xml:space="preserve">- There are only two statistics references. One of these is in JABES from the same authors. </w:t>
-      </w:r>
-      <w:r>
-        <w:rPr>
-          <w:rFonts w:ascii="Times New Roman" w:eastAsia="Times New Roman" w:hAnsi="Times New Roman" w:cs="Times New Roman"/>
-          <w:lang w:val="en-IE" w:eastAsia="en-GB"/>
-        </w:rPr>
-        <w:br/>
-        <w:t>- The 2020 JABES article by the same author is not included (https://link.springer.com/article/10.1007/s13253-019-00374-2).</w:t>
-      </w:r>
-      <w:r>
-        <w:rPr>
-          <w:rFonts w:ascii="Times New Roman" w:eastAsia="Times New Roman" w:hAnsi="Times New Roman" w:cs="Times New Roman"/>
-          <w:lang w:val="en-IE" w:eastAsia="en-GB"/>
-        </w:rPr>
-        <w:br/>
-      </w:r>
-      <w:ins w:id="91" w:author="Marco Aquino Lopez" w:date="2021-03-17T12:47:00Z">
-        <w:r>
-          <w:rPr>
-            <w:rFonts w:ascii="Times New Roman" w:eastAsia="Times New Roman" w:hAnsi="Times New Roman" w:cs="Times New Roman"/>
-            <w:lang w:val="en-IE" w:eastAsia="en-GB"/>
-          </w:rPr>
-          <w:t xml:space="preserve">This is </w:t>
-        </w:r>
-        <w:r>
-          <w:rPr>
-            <w:rFonts w:ascii="Times New Roman" w:eastAsia="Times New Roman" w:hAnsi="Times New Roman" w:cs="Times New Roman"/>
-            <w:lang w:val="en-IE" w:eastAsia="en-GB"/>
-          </w:rPr>
-          <w:t>fixed</w:t>
-        </w:r>
-      </w:ins>
-      <w:r>
-        <w:rPr>
-          <w:rFonts w:ascii="Times New Roman" w:eastAsia="Times New Roman" w:hAnsi="Times New Roman" w:cs="Times New Roman"/>
-          <w:lang w:val="en-IE" w:eastAsia="en-GB"/>
-        </w:rPr>
-        <w:br/>
-        <w:t>__</w:t>
-      </w:r>
-      <w:r>
-        <w:rPr>
-          <w:rFonts w:ascii="Times New Roman" w:eastAsia="Times New Roman" w:hAnsi="Times New Roman" w:cs="Times New Roman"/>
-          <w:lang w:val="en-IE" w:eastAsia="en-GB"/>
-        </w:rPr>
-        <w:br/>
-      </w:r>
-      <w:r>
-        <w:rPr>
-          <w:rFonts w:ascii="Times New Roman" w:eastAsia="Times New Roman" w:hAnsi="Times New Roman" w:cs="Times New Roman"/>
-          <w:lang w:val="en-IE" w:eastAsia="en-GB"/>
-        </w:rPr>
-        <w:br/>
-      </w:r>
-      <w:r>
-        <w:rPr>
-          <w:rFonts w:ascii="Times New Roman" w:eastAsia="Times New Roman" w:hAnsi="Times New Roman" w:cs="Times New Roman"/>
-          <w:lang w:val="en-IE" w:eastAsia="en-GB"/>
-        </w:rPr>
-        <w:br/>
-      </w:r>
-      <w:r>
-        <w:rPr>
-          <w:rFonts w:ascii="Times New Roman" w:eastAsia="Times New Roman" w:hAnsi="Times New Roman" w:cs="Times New Roman"/>
-          <w:lang w:val="en-IE" w:eastAsia="en-GB"/>
-        </w:rPr>
-        <w:br/>
-        <w:t>********</w:t>
-      </w:r>
-      <w:r>
-        <w:rPr>
-          <w:rFonts w:ascii="Times New Roman" w:eastAsia="Times New Roman" w:hAnsi="Times New Roman" w:cs="Times New Roman"/>
-          <w:lang w:val="en-IE" w:eastAsia="en-GB"/>
-        </w:rPr>
-        <w:br/>
-      </w:r>
-      <w:r>
-        <w:rPr>
-          <w:rFonts w:ascii="Times New Roman" w:eastAsia="Times New Roman" w:hAnsi="Times New Roman" w:cs="Times New Roman"/>
-          <w:lang w:val="en-IE" w:eastAsia="en-GB"/>
-        </w:rPr>
-        <w:br/>
-        <w:t>**Our flexible approach during the COVID-19 pandemic**</w:t>
-      </w:r>
-      <w:r>
-        <w:rPr>
-          <w:rFonts w:ascii="Times New Roman" w:eastAsia="Times New Roman" w:hAnsi="Times New Roman" w:cs="Times New Roman"/>
-          <w:lang w:val="en-IE" w:eastAsia="en-GB"/>
-        </w:rPr>
-        <w:br/>
-      </w:r>
-      <w:r>
-        <w:rPr>
-          <w:rFonts w:ascii="Times New Roman" w:eastAsia="Times New Roman" w:hAnsi="Times New Roman" w:cs="Times New Roman"/>
-          <w:lang w:val="en-IE" w:eastAsia="en-GB"/>
-        </w:rPr>
-        <w:br/>
-        <w:t>If you need more time at any stage of the peer-review process, please do let us know. While our systems will continue to remind you of the original timelines, we aim to be as flexible as possible during the current pandemic.</w:t>
-      </w:r>
-      <w:r>
-        <w:rPr>
-          <w:rFonts w:ascii="Times New Roman" w:eastAsia="Times New Roman" w:hAnsi="Times New Roman" w:cs="Times New Roman"/>
-          <w:lang w:val="en-IE" w:eastAsia="en-GB"/>
-        </w:rPr>
-        <w:br/>
-      </w:r>
-      <w:r>
-        <w:rPr>
-          <w:rFonts w:ascii="Times New Roman" w:eastAsia="Times New Roman" w:hAnsi="Times New Roman" w:cs="Times New Roman"/>
-          <w:lang w:val="en-IE" w:eastAsia="en-GB"/>
-        </w:rPr>
-        <w:br/>
-      </w:r>
-      <w:r>
-        <w:rPr>
-          <w:rFonts w:ascii="Times New Roman" w:eastAsia="Times New Roman" w:hAnsi="Times New Roman" w:cs="Times New Roman"/>
-          <w:lang w:val="en-IE" w:eastAsia="en-GB"/>
-        </w:rPr>
-        <w:lastRenderedPageBreak/>
+        <w:t>our systems will continue to remind you of the original timelines, we aim to be as flexible as possible during the current pandemic.</w:t>
+      </w:r>
+      <w:r>
+        <w:rPr>
+          <w:rFonts w:ascii="Times New Roman" w:eastAsia="Times New Roman" w:hAnsi="Times New Roman" w:cs="Times New Roman"/>
+          <w:lang w:val="en-IE" w:eastAsia="en-GB"/>
+        </w:rPr>
+        <w:br/>
+      </w:r>
+      <w:r>
+        <w:rPr>
+          <w:rFonts w:ascii="Times New Roman" w:eastAsia="Times New Roman" w:hAnsi="Times New Roman" w:cs="Times New Roman"/>
+          <w:lang w:val="en-IE" w:eastAsia="en-GB"/>
+        </w:rPr>
+        <w:br/>
         <w:t>This letter contains confidential information, is for your own use, and should not be forwarded to third parties.</w:t>
       </w:r>
       <w:r>
